--- a/AOS/Take-Home Assignments/TH_Assignment1/2020202018_TH_A1.docx
+++ b/AOS/Take-Home Assignments/TH_Assignment1/2020202018_TH_A1.docx
@@ -48,8 +48,6 @@
           <w:rFonts w:cstheme="minorHAnsi"/>
           <w:b/>
           <w:bCs/>
-          <w:sz w:val="24"/>
-          <w:szCs w:val="24"/>
           <w:lang w:val="en-US"/>
         </w:rPr>
       </w:pPr>
@@ -58,8 +56,6 @@
           <w:rFonts w:cstheme="minorHAnsi"/>
           <w:b/>
           <w:bCs/>
-          <w:sz w:val="24"/>
-          <w:szCs w:val="24"/>
           <w:u w:val="single"/>
           <w:lang w:val="en-US"/>
         </w:rPr>
@@ -70,8 +66,6 @@
           <w:rFonts w:cstheme="minorHAnsi"/>
           <w:b/>
           <w:bCs/>
-          <w:sz w:val="24"/>
-          <w:szCs w:val="24"/>
           <w:lang w:val="en-US"/>
         </w:rPr>
         <w:t xml:space="preserve">. </w:t>
@@ -81,8 +75,6 @@
           <w:rFonts w:cstheme="minorHAnsi"/>
           <w:b/>
           <w:bCs/>
-          <w:sz w:val="24"/>
-          <w:szCs w:val="24"/>
           <w:lang w:val="en-US"/>
         </w:rPr>
         <w:t>What are Threads?</w:t>
@@ -92,153 +84,62 @@
           <w:rFonts w:cstheme="minorHAnsi"/>
           <w:b/>
           <w:bCs/>
-          <w:sz w:val="24"/>
-          <w:szCs w:val="24"/>
-          <w:lang w:val="en-US"/>
-        </w:rPr>
-        <w:t xml:space="preserve"> </w:t>
-      </w:r>
-      <w:r>
+          <w:lang w:val="en-US"/>
+        </w:rPr>
+        <w:t xml:space="preserve"> What is the difference between user level thread and kernel level threads? During execution, how does it benefit to have kernel level threads? Describe in detail how threads, user-level or kernel-level, are treated for concurrency.</w:t>
+      </w:r>
+    </w:p>
+    <w:p>
+      <w:pPr>
+        <w:spacing w:after="0" w:line="240" w:lineRule="auto"/>
+        <w:jc w:val="both"/>
         <w:rPr>
           <w:rFonts w:cstheme="minorHAnsi"/>
           <w:b/>
           <w:bCs/>
-          <w:sz w:val="24"/>
-          <w:szCs w:val="24"/>
-          <w:lang w:val="en-US"/>
-        </w:rPr>
-        <w:t>What is the difference between user level thread and kernel level threads?</w:t>
-      </w:r>
+          <w:lang w:val="en-US"/>
+        </w:rPr>
+      </w:pPr>
+    </w:p>
+    <w:p>
+      <w:pPr>
+        <w:spacing w:after="0" w:line="240" w:lineRule="auto"/>
+        <w:jc w:val="both"/>
+        <w:rPr>
+          <w:rFonts w:eastAsia="Times New Roman" w:cstheme="minorHAnsi"/>
+          <w:lang w:eastAsia="en-IN"/>
+        </w:rPr>
+      </w:pPr>
       <w:r>
         <w:rPr>
           <w:rFonts w:cstheme="minorHAnsi"/>
           <w:b/>
           <w:bCs/>
-          <w:sz w:val="24"/>
-          <w:szCs w:val="24"/>
-          <w:lang w:val="en-US"/>
-        </w:rPr>
-        <w:t xml:space="preserve"> </w:t>
+          <w:u w:val="single"/>
+          <w:lang w:val="en-US"/>
+        </w:rPr>
+        <w:t>Answer</w:t>
       </w:r>
       <w:r>
         <w:rPr>
           <w:rFonts w:cstheme="minorHAnsi"/>
           <w:b/>
           <w:bCs/>
-          <w:sz w:val="24"/>
-          <w:szCs w:val="24"/>
-          <w:lang w:val="en-US"/>
-        </w:rPr>
-        <w:t>During execution, how does it benefit to have kernel level threads?</w:t>
-      </w:r>
-      <w:r>
-        <w:rPr>
-          <w:rFonts w:cstheme="minorHAnsi"/>
-          <w:b/>
-          <w:bCs/>
-          <w:sz w:val="24"/>
-          <w:szCs w:val="24"/>
-          <w:lang w:val="en-US"/>
-        </w:rPr>
-        <w:t xml:space="preserve"> </w:t>
-      </w:r>
-      <w:r>
-        <w:rPr>
-          <w:rFonts w:cstheme="minorHAnsi"/>
-          <w:b/>
-          <w:bCs/>
-          <w:sz w:val="24"/>
-          <w:szCs w:val="24"/>
-          <w:lang w:val="en-US"/>
-        </w:rPr>
-        <w:t>Describe in detail how threads, user-level or kernel-level</w:t>
-      </w:r>
-      <w:r>
-        <w:rPr>
-          <w:rFonts w:cstheme="minorHAnsi"/>
-          <w:b/>
-          <w:bCs/>
-          <w:sz w:val="24"/>
-          <w:szCs w:val="24"/>
-          <w:lang w:val="en-US"/>
-        </w:rPr>
-        <w:t>,</w:t>
-      </w:r>
-      <w:r>
-        <w:rPr>
-          <w:rFonts w:cstheme="minorHAnsi"/>
-          <w:b/>
-          <w:bCs/>
-          <w:sz w:val="24"/>
-          <w:szCs w:val="24"/>
-          <w:lang w:val="en-US"/>
-        </w:rPr>
-        <w:t xml:space="preserve"> are treated for concurrency.</w:t>
-      </w:r>
-    </w:p>
-    <w:p>
-      <w:pPr>
-        <w:spacing w:after="0" w:line="240" w:lineRule="auto"/>
-        <w:jc w:val="both"/>
-        <w:rPr>
-          <w:rFonts w:cstheme="minorHAnsi"/>
-          <w:b/>
-          <w:bCs/>
-          <w:sz w:val="24"/>
-          <w:szCs w:val="24"/>
-          <w:lang w:val="en-US"/>
-        </w:rPr>
-      </w:pPr>
-    </w:p>
-    <w:p>
-      <w:pPr>
-        <w:spacing w:after="0" w:line="240" w:lineRule="auto"/>
-        <w:jc w:val="both"/>
+          <w:lang w:val="en-US"/>
+        </w:rPr>
+        <w:t xml:space="preserve">: </w:t>
+      </w:r>
+      <w:r>
+        <w:rPr>
+          <w:rStyle w:val="EndnoteReference"/>
+          <w:rFonts w:cstheme="minorHAnsi"/>
+          <w:lang w:val="en-US"/>
+        </w:rPr>
+        <w:endnoteReference w:id="1"/>
+      </w:r>
+      <w:r>
         <w:rPr>
           <w:rFonts w:eastAsia="Times New Roman" w:cstheme="minorHAnsi"/>
-          <w:sz w:val="24"/>
-          <w:szCs w:val="24"/>
-          <w:lang w:eastAsia="en-IN"/>
-        </w:rPr>
-      </w:pPr>
-      <w:r>
-        <w:rPr>
-          <w:rFonts w:cstheme="minorHAnsi"/>
-          <w:b/>
-          <w:bCs/>
-          <w:sz w:val="24"/>
-          <w:szCs w:val="24"/>
-          <w:u w:val="single"/>
-          <w:lang w:val="en-US"/>
-        </w:rPr>
-        <w:t>Answer</w:t>
-      </w:r>
-      <w:r>
-        <w:rPr>
-          <w:rFonts w:cstheme="minorHAnsi"/>
-          <w:b/>
-          <w:bCs/>
-          <w:sz w:val="24"/>
-          <w:szCs w:val="24"/>
-          <w:lang w:val="en-US"/>
-        </w:rPr>
-        <w:t xml:space="preserve">: </w:t>
-      </w:r>
-      <w:r>
-        <w:rPr>
-          <w:rStyle w:val="EndnoteReference"/>
-          <w:rFonts w:cstheme="minorHAnsi"/>
-          <w:sz w:val="24"/>
-          <w:szCs w:val="24"/>
-          <w:lang w:val="en-US"/>
-        </w:rPr>
-        <w:endnoteReference w:id="1"/>
-      </w:r>
-      <w:r>
-        <w:rPr>
-          <w:rFonts w:eastAsia="Times New Roman" w:cstheme="minorHAnsi"/>
-          <w:sz w:val="24"/>
-          <w:szCs w:val="24"/>
           <w:lang w:eastAsia="en-IN"/>
         </w:rPr>
         <w:t xml:space="preserve">A </w:t>
@@ -248,8 +149,6 @@
           <w:rFonts w:eastAsia="Times New Roman" w:cstheme="minorHAnsi"/>
           <w:b/>
           <w:bCs/>
-          <w:sz w:val="24"/>
-          <w:szCs w:val="24"/>
           <w:lang w:eastAsia="en-IN"/>
         </w:rPr>
         <w:t>Thread</w:t>
@@ -257,204 +156,76 @@
       <w:r>
         <w:rPr>
           <w:rFonts w:eastAsia="Times New Roman" w:cstheme="minorHAnsi"/>
-          <w:sz w:val="24"/>
-          <w:szCs w:val="24"/>
           <w:lang w:eastAsia="en-IN"/>
         </w:rPr>
-        <w:t xml:space="preserve"> is a single sequence stream within a process. Threads have same properties as of the process</w:t>
-      </w:r>
-      <w:r>
-        <w:rPr>
-          <w:rFonts w:eastAsia="Times New Roman" w:cstheme="minorHAnsi"/>
-          <w:sz w:val="24"/>
-          <w:szCs w:val="24"/>
-          <w:lang w:eastAsia="en-IN"/>
-        </w:rPr>
-        <w:t>,</w:t>
-      </w:r>
-      <w:r>
-        <w:rPr>
-          <w:rFonts w:eastAsia="Times New Roman" w:cstheme="minorHAnsi"/>
-          <w:sz w:val="24"/>
-          <w:szCs w:val="24"/>
-          <w:lang w:eastAsia="en-IN"/>
-        </w:rPr>
-        <w:t xml:space="preserve"> so they are </w:t>
-      </w:r>
-      <w:r>
-        <w:rPr>
-          <w:rFonts w:eastAsia="Times New Roman" w:cstheme="minorHAnsi"/>
-          <w:sz w:val="24"/>
-          <w:szCs w:val="24"/>
-          <w:lang w:eastAsia="en-IN"/>
-        </w:rPr>
-        <w:t xml:space="preserve">also </w:t>
-      </w:r>
-      <w:r>
-        <w:rPr>
-          <w:rFonts w:eastAsia="Times New Roman" w:cstheme="minorHAnsi"/>
-          <w:sz w:val="24"/>
-          <w:szCs w:val="24"/>
-          <w:lang w:eastAsia="en-IN"/>
-        </w:rPr>
-        <w:t xml:space="preserve">called as </w:t>
+        <w:t xml:space="preserve"> is a single sequence stream within a process. Threads have same properties as of the process, so they are also called as </w:t>
       </w:r>
       <w:r>
         <w:rPr>
           <w:rFonts w:eastAsia="Times New Roman" w:cstheme="minorHAnsi"/>
           <w:b/>
           <w:bCs/>
-          <w:sz w:val="24"/>
-          <w:szCs w:val="24"/>
           <w:lang w:eastAsia="en-IN"/>
         </w:rPr>
-        <w:t>light</w:t>
+        <w:t>light-weight processes</w:t>
+      </w:r>
+      <w:r>
+        <w:rPr>
+          <w:rFonts w:eastAsia="Times New Roman" w:cstheme="minorHAnsi"/>
+          <w:lang w:eastAsia="en-IN"/>
+        </w:rPr>
+        <w:t xml:space="preserve">. Threads are executed one after another but gives the illusion as if they are executing in parallel. Each thread has different states. Each thread consists of a </w:t>
       </w:r>
       <w:r>
         <w:rPr>
           <w:rFonts w:eastAsia="Times New Roman" w:cstheme="minorHAnsi"/>
           <w:b/>
           <w:bCs/>
-          <w:sz w:val="24"/>
-          <w:szCs w:val="24"/>
           <w:lang w:eastAsia="en-IN"/>
         </w:rPr>
-        <w:t>-</w:t>
+        <w:t>program counter</w:t>
+      </w:r>
+      <w:r>
+        <w:rPr>
+          <w:rFonts w:eastAsia="Times New Roman" w:cstheme="minorHAnsi"/>
+          <w:lang w:eastAsia="en-IN"/>
+        </w:rPr>
+        <w:t xml:space="preserve">, a </w:t>
       </w:r>
       <w:r>
         <w:rPr>
           <w:rFonts w:eastAsia="Times New Roman" w:cstheme="minorHAnsi"/>
           <w:b/>
           <w:bCs/>
-          <w:sz w:val="24"/>
-          <w:szCs w:val="24"/>
           <w:lang w:eastAsia="en-IN"/>
         </w:rPr>
-        <w:t>weight processes</w:t>
+        <w:t>register set</w:t>
       </w:r>
       <w:r>
         <w:rPr>
           <w:rFonts w:eastAsia="Times New Roman" w:cstheme="minorHAnsi"/>
-          <w:sz w:val="24"/>
-          <w:szCs w:val="24"/>
           <w:lang w:eastAsia="en-IN"/>
         </w:rPr>
-        <w:t xml:space="preserve">. Threads are executed one after another but gives the illusion as if they are executing in parallel. Each thread has different states. Each thread </w:t>
-      </w:r>
-      <w:r>
-        <w:rPr>
-          <w:rFonts w:eastAsia="Times New Roman" w:cstheme="minorHAnsi"/>
-          <w:sz w:val="24"/>
-          <w:szCs w:val="24"/>
-          <w:lang w:eastAsia="en-IN"/>
-        </w:rPr>
-        <w:t>consists of a</w:t>
-      </w:r>
-      <w:r>
-        <w:rPr>
-          <w:rFonts w:eastAsia="Times New Roman" w:cstheme="minorHAnsi"/>
-          <w:sz w:val="24"/>
-          <w:szCs w:val="24"/>
-          <w:lang w:eastAsia="en-IN"/>
-        </w:rPr>
-        <w:t xml:space="preserve"> </w:t>
+        <w:t xml:space="preserve"> and a </w:t>
       </w:r>
       <w:r>
         <w:rPr>
           <w:rFonts w:eastAsia="Times New Roman" w:cstheme="minorHAnsi"/>
           <w:b/>
           <w:bCs/>
-          <w:sz w:val="24"/>
-          <w:szCs w:val="24"/>
           <w:lang w:eastAsia="en-IN"/>
         </w:rPr>
-        <w:t>program counter</w:t>
+        <w:t>stack space</w:t>
+      </w:r>
+      <w:r>
+        <w:t xml:space="preserve"> but other threads can read and write the stack memory</w:t>
       </w:r>
       <w:r>
         <w:rPr>
           <w:rFonts w:eastAsia="Times New Roman" w:cstheme="minorHAnsi"/>
-          <w:sz w:val="24"/>
-          <w:szCs w:val="24"/>
           <w:lang w:eastAsia="en-IN"/>
         </w:rPr>
-        <w:t>, a</w:t>
-      </w:r>
-      <w:r>
-        <w:rPr>
-          <w:rFonts w:eastAsia="Times New Roman" w:cstheme="minorHAnsi"/>
-          <w:sz w:val="24"/>
-          <w:szCs w:val="24"/>
-          <w:lang w:eastAsia="en-IN"/>
-        </w:rPr>
-        <w:t xml:space="preserve"> </w:t>
-      </w:r>
-      <w:r>
-        <w:rPr>
-          <w:rFonts w:eastAsia="Times New Roman" w:cstheme="minorHAnsi"/>
-          <w:b/>
-          <w:bCs/>
-          <w:sz w:val="24"/>
-          <w:szCs w:val="24"/>
-          <w:lang w:eastAsia="en-IN"/>
-        </w:rPr>
-        <w:t>register set</w:t>
-      </w:r>
-      <w:r>
-        <w:rPr>
-          <w:rFonts w:eastAsia="Times New Roman" w:cstheme="minorHAnsi"/>
-          <w:sz w:val="24"/>
-          <w:szCs w:val="24"/>
-          <w:lang w:eastAsia="en-IN"/>
-        </w:rPr>
-        <w:t xml:space="preserve"> and a</w:t>
-      </w:r>
-      <w:r>
-        <w:rPr>
-          <w:rFonts w:eastAsia="Times New Roman" w:cstheme="minorHAnsi"/>
-          <w:sz w:val="24"/>
-          <w:szCs w:val="24"/>
-          <w:lang w:eastAsia="en-IN"/>
-        </w:rPr>
-        <w:t xml:space="preserve"> </w:t>
-      </w:r>
-      <w:r>
-        <w:rPr>
-          <w:rFonts w:eastAsia="Times New Roman" w:cstheme="minorHAnsi"/>
-          <w:b/>
-          <w:bCs/>
-          <w:sz w:val="24"/>
-          <w:szCs w:val="24"/>
-          <w:lang w:eastAsia="en-IN"/>
-        </w:rPr>
-        <w:t>stack space</w:t>
-      </w:r>
-      <w:r>
-        <w:t xml:space="preserve"> </w:t>
-      </w:r>
-      <w:r>
-        <w:rPr>
-          <w:sz w:val="24"/>
-          <w:szCs w:val="24"/>
-        </w:rPr>
-        <w:t>but other threads can read and write the stack memory</w:t>
-      </w:r>
-      <w:r>
-        <w:rPr>
-          <w:rFonts w:eastAsia="Times New Roman" w:cstheme="minorHAnsi"/>
-          <w:sz w:val="24"/>
-          <w:szCs w:val="24"/>
-          <w:lang w:eastAsia="en-IN"/>
-        </w:rPr>
-        <w:t>.</w:t>
-      </w:r>
-      <w:r>
-        <w:rPr>
-          <w:rFonts w:eastAsia="Times New Roman" w:cstheme="minorHAnsi"/>
-          <w:sz w:val="24"/>
-          <w:szCs w:val="24"/>
-          <w:lang w:eastAsia="en-IN"/>
-        </w:rPr>
-        <w:t xml:space="preserve"> Threads are not independent of each other as they share the code, data, OS resources etc.</w:t>
+        <w:t>. Threads are not independent of each other as they share the code, data, OS resources etc.</w:t>
       </w:r>
     </w:p>
     <w:p>
@@ -463,8 +234,6 @@
         <w:jc w:val="both"/>
         <w:rPr>
           <w:rFonts w:eastAsia="Times New Roman" w:cstheme="minorHAnsi"/>
-          <w:sz w:val="24"/>
-          <w:szCs w:val="24"/>
           <w:lang w:eastAsia="en-IN"/>
         </w:rPr>
       </w:pPr>
@@ -475,16 +244,12 @@
         <w:jc w:val="both"/>
         <w:rPr>
           <w:rFonts w:eastAsia="Times New Roman" w:cstheme="minorHAnsi"/>
-          <w:sz w:val="24"/>
-          <w:szCs w:val="24"/>
           <w:lang w:eastAsia="en-IN"/>
         </w:rPr>
       </w:pPr>
       <w:r>
         <w:rPr>
           <w:rFonts w:eastAsia="Times New Roman" w:cstheme="minorHAnsi"/>
-          <w:sz w:val="24"/>
-          <w:szCs w:val="24"/>
           <w:lang w:eastAsia="en-IN"/>
         </w:rPr>
         <w:t>There are two types of Thread</w:t>
@@ -492,8 +257,6 @@
       <w:r>
         <w:rPr>
           <w:rFonts w:eastAsia="Times New Roman" w:cstheme="minorHAnsi"/>
-          <w:sz w:val="24"/>
-          <w:szCs w:val="24"/>
           <w:lang w:eastAsia="en-IN"/>
         </w:rPr>
         <w:t>s</w:t>
@@ -501,8 +264,6 @@
       <w:r>
         <w:rPr>
           <w:rFonts w:eastAsia="Times New Roman" w:cstheme="minorHAnsi"/>
-          <w:sz w:val="24"/>
-          <w:szCs w:val="24"/>
           <w:lang w:eastAsia="en-IN"/>
         </w:rPr>
         <w:t>:</w:t>
@@ -519,8 +280,6 @@
         <w:jc w:val="both"/>
         <w:rPr>
           <w:rFonts w:cstheme="minorHAnsi"/>
-          <w:sz w:val="24"/>
-          <w:szCs w:val="24"/>
           <w:lang w:val="en-US"/>
         </w:rPr>
       </w:pPr>
@@ -529,8 +288,6 @@
           <w:rFonts w:cstheme="minorHAnsi"/>
           <w:b/>
           <w:bCs/>
-          <w:sz w:val="24"/>
-          <w:szCs w:val="24"/>
           <w:lang w:val="en-US"/>
         </w:rPr>
         <w:t>User-Level Thread</w:t>
@@ -540,8 +297,6 @@
           <w:rFonts w:cstheme="minorHAnsi"/>
           <w:b/>
           <w:bCs/>
-          <w:sz w:val="24"/>
-          <w:szCs w:val="24"/>
           <w:lang w:val="en-US"/>
         </w:rPr>
         <w:t>s</w:t>
@@ -549,8 +304,6 @@
       <w:r>
         <w:rPr>
           <w:rFonts w:cstheme="minorHAnsi"/>
-          <w:sz w:val="24"/>
-          <w:szCs w:val="24"/>
           <w:lang w:val="en-US"/>
         </w:rPr>
         <w:t xml:space="preserve"> </w:t>
@@ -558,8 +311,6 @@
       <w:r>
         <w:rPr>
           <w:rFonts w:cstheme="minorHAnsi"/>
-          <w:sz w:val="24"/>
-          <w:szCs w:val="24"/>
           <w:lang w:val="en-US"/>
         </w:rPr>
         <w:t>are</w:t>
@@ -567,8 +318,6 @@
       <w:r>
         <w:rPr>
           <w:rFonts w:cstheme="minorHAnsi"/>
-          <w:sz w:val="24"/>
-          <w:szCs w:val="24"/>
           <w:lang w:val="en-US"/>
         </w:rPr>
         <w:t xml:space="preserve"> implemented in the user level library</w:t>
@@ -576,8 +325,6 @@
       <w:r>
         <w:rPr>
           <w:rFonts w:cstheme="minorHAnsi"/>
-          <w:sz w:val="24"/>
-          <w:szCs w:val="24"/>
           <w:lang w:val="en-US"/>
         </w:rPr>
         <w:t>. T</w:t>
@@ -585,8 +332,6 @@
       <w:r>
         <w:rPr>
           <w:rFonts w:cstheme="minorHAnsi"/>
-          <w:sz w:val="24"/>
-          <w:szCs w:val="24"/>
           <w:lang w:val="en-US"/>
         </w:rPr>
         <w:t xml:space="preserve">hey are not created using the system calls. Thread switching does not </w:t>
@@ -594,8 +339,6 @@
       <w:r>
         <w:rPr>
           <w:rFonts w:cstheme="minorHAnsi"/>
-          <w:sz w:val="24"/>
-          <w:szCs w:val="24"/>
           <w:lang w:val="en-US"/>
         </w:rPr>
         <w:t>require</w:t>
@@ -603,8 +346,6 @@
       <w:r>
         <w:rPr>
           <w:rFonts w:cstheme="minorHAnsi"/>
-          <w:sz w:val="24"/>
-          <w:szCs w:val="24"/>
           <w:lang w:val="en-US"/>
         </w:rPr>
         <w:t xml:space="preserve"> OS</w:t>
@@ -612,8 +353,6 @@
       <w:r>
         <w:rPr>
           <w:rFonts w:cstheme="minorHAnsi"/>
-          <w:sz w:val="24"/>
-          <w:szCs w:val="24"/>
           <w:lang w:val="en-US"/>
         </w:rPr>
         <w:t xml:space="preserve"> intervention</w:t>
@@ -621,8 +360,6 @@
       <w:r>
         <w:rPr>
           <w:rFonts w:cstheme="minorHAnsi"/>
-          <w:sz w:val="24"/>
-          <w:szCs w:val="24"/>
           <w:lang w:val="en-US"/>
         </w:rPr>
         <w:t xml:space="preserve"> and</w:t>
@@ -630,8 +367,6 @@
       <w:r>
         <w:rPr>
           <w:rFonts w:cstheme="minorHAnsi"/>
-          <w:sz w:val="24"/>
-          <w:szCs w:val="24"/>
           <w:lang w:val="en-US"/>
         </w:rPr>
         <w:t xml:space="preserve"> does not require</w:t>
@@ -639,8 +374,6 @@
       <w:r>
         <w:rPr>
           <w:rFonts w:cstheme="minorHAnsi"/>
-          <w:sz w:val="24"/>
-          <w:szCs w:val="24"/>
           <w:lang w:val="en-US"/>
         </w:rPr>
         <w:t xml:space="preserve"> to cause </w:t>
@@ -648,8 +381,6 @@
       <w:r>
         <w:rPr>
           <w:rFonts w:cstheme="minorHAnsi"/>
-          <w:sz w:val="24"/>
-          <w:szCs w:val="24"/>
           <w:lang w:val="en-US"/>
         </w:rPr>
         <w:t xml:space="preserve">an </w:t>
@@ -657,8 +388,6 @@
       <w:r>
         <w:rPr>
           <w:rFonts w:cstheme="minorHAnsi"/>
-          <w:sz w:val="24"/>
-          <w:szCs w:val="24"/>
           <w:lang w:val="en-US"/>
         </w:rPr>
         <w:t>interrupt to Kernel. Kernel doesn’t know about the user level thread and manages them as if they were single-threaded processes.</w:t>
@@ -675,8 +404,6 @@
         <w:jc w:val="both"/>
         <w:rPr>
           <w:rFonts w:cstheme="minorHAnsi"/>
-          <w:sz w:val="24"/>
-          <w:szCs w:val="24"/>
           <w:lang w:val="en-US"/>
         </w:rPr>
       </w:pPr>
@@ -685,8 +412,6 @@
           <w:rFonts w:cstheme="minorHAnsi"/>
           <w:b/>
           <w:bCs/>
-          <w:sz w:val="24"/>
-          <w:szCs w:val="24"/>
           <w:lang w:val="en-US"/>
         </w:rPr>
         <w:t xml:space="preserve">Kernel-Level Threads </w:t>
@@ -694,62 +419,13 @@
       <w:r>
         <w:rPr>
           <w:rFonts w:cstheme="minorHAnsi"/>
-          <w:sz w:val="24"/>
-          <w:szCs w:val="24"/>
-          <w:lang w:val="en-US"/>
-        </w:rPr>
-        <w:t xml:space="preserve">are managed by the Kernel. </w:t>
-      </w:r>
-      <w:r>
-        <w:rPr>
-          <w:rFonts w:cstheme="minorHAnsi"/>
-          <w:sz w:val="24"/>
-          <w:szCs w:val="24"/>
-          <w:lang w:val="en-US"/>
-        </w:rPr>
-        <w:t xml:space="preserve">Instead of thread table in each process, the kernel itself has </w:t>
-      </w:r>
-      <w:r>
-        <w:rPr>
-          <w:rFonts w:cstheme="minorHAnsi"/>
-          <w:sz w:val="24"/>
-          <w:szCs w:val="24"/>
-          <w:lang w:val="en-US"/>
-        </w:rPr>
-        <w:t xml:space="preserve">a master </w:t>
-      </w:r>
-      <w:r>
-        <w:rPr>
-          <w:rFonts w:cstheme="minorHAnsi"/>
-          <w:sz w:val="24"/>
-          <w:szCs w:val="24"/>
-          <w:lang w:val="en-US"/>
-        </w:rPr>
-        <w:t>thread table that keeps track of all the threads in the system. In addition</w:t>
-      </w:r>
-      <w:r>
-        <w:rPr>
-          <w:rFonts w:cstheme="minorHAnsi"/>
-          <w:sz w:val="24"/>
-          <w:szCs w:val="24"/>
-          <w:lang w:val="en-US"/>
-        </w:rPr>
-        <w:t>, the</w:t>
-      </w:r>
-      <w:r>
-        <w:rPr>
-          <w:rFonts w:cstheme="minorHAnsi"/>
-          <w:sz w:val="24"/>
-          <w:szCs w:val="24"/>
-          <w:lang w:val="en-US"/>
-        </w:rPr>
-        <w:t xml:space="preserve"> kernel also maintains the traditional process table to keep track of the processes. OS kernel provides system call</w:t>
-      </w:r>
-      <w:r>
-        <w:rPr>
-          <w:rFonts w:cstheme="minorHAnsi"/>
-          <w:sz w:val="24"/>
-          <w:szCs w:val="24"/>
+          <w:lang w:val="en-US"/>
+        </w:rPr>
+        <w:t>are managed by the Kernel. Instead of thread table in each process, the kernel itself has a master thread table that keeps track of all the threads in the system. In addition, the kernel also maintains the traditional process table to keep track of the processes. OS kernel provides system call</w:t>
+      </w:r>
+      <w:r>
+        <w:rPr>
+          <w:rFonts w:cstheme="minorHAnsi"/>
           <w:lang w:val="en-US"/>
         </w:rPr>
         <w:t>s</w:t>
@@ -757,8 +433,6 @@
       <w:r>
         <w:rPr>
           <w:rFonts w:cstheme="minorHAnsi"/>
-          <w:sz w:val="24"/>
-          <w:szCs w:val="24"/>
           <w:lang w:val="en-US"/>
         </w:rPr>
         <w:t xml:space="preserve"> to create and manage threads.</w:t>
@@ -770,8 +444,6 @@
         <w:jc w:val="both"/>
         <w:rPr>
           <w:rFonts w:cstheme="minorHAnsi"/>
-          <w:sz w:val="24"/>
-          <w:szCs w:val="24"/>
           <w:lang w:val="en-US"/>
         </w:rPr>
       </w:pPr>
@@ -779,8 +451,6 @@
         <w:rPr>
           <w:rStyle w:val="EndnoteReference"/>
           <w:rFonts w:cstheme="minorHAnsi"/>
-          <w:sz w:val="24"/>
-          <w:szCs w:val="24"/>
           <w:lang w:val="en-US"/>
         </w:rPr>
         <w:endnoteReference w:id="2"/>
@@ -809,16 +479,12 @@
               <w:jc w:val="center"/>
               <w:rPr>
                 <w:rFonts w:cstheme="minorHAnsi"/>
-                <w:sz w:val="24"/>
-                <w:szCs w:val="24"/>
                 <w:lang w:val="en-US"/>
               </w:rPr>
             </w:pPr>
             <w:r>
               <w:rPr>
                 <w:rFonts w:cstheme="minorHAnsi"/>
-                <w:sz w:val="24"/>
-                <w:szCs w:val="24"/>
                 <w:lang w:val="en-US"/>
               </w:rPr>
               <w:t>User-Level Thread</w:t>
@@ -834,16 +500,12 @@
               <w:jc w:val="center"/>
               <w:rPr>
                 <w:rFonts w:cstheme="minorHAnsi"/>
-                <w:sz w:val="24"/>
-                <w:szCs w:val="24"/>
                 <w:lang w:val="en-US"/>
               </w:rPr>
             </w:pPr>
             <w:r>
               <w:rPr>
                 <w:rFonts w:cstheme="minorHAnsi"/>
-                <w:sz w:val="24"/>
-                <w:szCs w:val="24"/>
                 <w:lang w:val="en-US"/>
               </w:rPr>
               <w:t>Kernel-Level Thread</w:t>
@@ -866,16 +528,12 @@
               <w:jc w:val="both"/>
               <w:rPr>
                 <w:rFonts w:cstheme="minorHAnsi"/>
-                <w:sz w:val="24"/>
-                <w:szCs w:val="24"/>
                 <w:lang w:val="en-US"/>
               </w:rPr>
             </w:pPr>
             <w:r>
               <w:rPr>
                 <w:rFonts w:cstheme="minorHAnsi"/>
-                <w:sz w:val="24"/>
-                <w:szCs w:val="24"/>
                 <w:lang w:val="en-US"/>
               </w:rPr>
               <w:t>Implemented by the users.</w:t>
@@ -891,16 +549,12 @@
               <w:jc w:val="both"/>
               <w:rPr>
                 <w:rFonts w:cstheme="minorHAnsi"/>
-                <w:sz w:val="24"/>
-                <w:szCs w:val="24"/>
                 <w:lang w:val="en-US"/>
               </w:rPr>
             </w:pPr>
             <w:r>
               <w:rPr>
                 <w:rFonts w:cstheme="minorHAnsi"/>
-                <w:sz w:val="24"/>
-                <w:szCs w:val="24"/>
                 <w:lang w:val="en-US"/>
               </w:rPr>
               <w:t>OS doesn’t know about them.</w:t>
@@ -916,16 +570,12 @@
               <w:jc w:val="both"/>
               <w:rPr>
                 <w:rFonts w:cstheme="minorHAnsi"/>
-                <w:sz w:val="24"/>
-                <w:szCs w:val="24"/>
                 <w:lang w:val="en-US"/>
               </w:rPr>
             </w:pPr>
             <w:r>
               <w:rPr>
                 <w:rFonts w:cstheme="minorHAnsi"/>
-                <w:sz w:val="24"/>
-                <w:szCs w:val="24"/>
                 <w:lang w:val="en-US"/>
               </w:rPr>
               <w:t>These threads are generic and can run on any OS.</w:t>
@@ -941,16 +591,12 @@
               <w:jc w:val="both"/>
               <w:rPr>
                 <w:rFonts w:cstheme="minorHAnsi"/>
-                <w:sz w:val="24"/>
-                <w:szCs w:val="24"/>
                 <w:lang w:val="en-US"/>
               </w:rPr>
             </w:pPr>
             <w:r>
               <w:rPr>
                 <w:rFonts w:cstheme="minorHAnsi"/>
-                <w:sz w:val="24"/>
-                <w:szCs w:val="24"/>
                 <w:lang w:val="en-US"/>
               </w:rPr>
               <w:t>Easier implementation.</w:t>
@@ -966,16 +612,12 @@
               <w:jc w:val="both"/>
               <w:rPr>
                 <w:rFonts w:cstheme="minorHAnsi"/>
-                <w:sz w:val="24"/>
-                <w:szCs w:val="24"/>
                 <w:lang w:val="en-US"/>
               </w:rPr>
             </w:pPr>
             <w:r>
               <w:rPr>
                 <w:rFonts w:cstheme="minorHAnsi"/>
-                <w:sz w:val="24"/>
-                <w:szCs w:val="24"/>
                 <w:lang w:val="en-US"/>
               </w:rPr>
               <w:t xml:space="preserve">Context-switching </w:t>
@@ -983,8 +625,6 @@
             <w:r>
               <w:rPr>
                 <w:rFonts w:cstheme="minorHAnsi"/>
-                <w:sz w:val="24"/>
-                <w:szCs w:val="24"/>
                 <w:lang w:val="en-US"/>
               </w:rPr>
               <w:t>time is</w:t>
@@ -992,8 +632,6 @@
             <w:r>
               <w:rPr>
                 <w:rFonts w:cstheme="minorHAnsi"/>
-                <w:sz w:val="24"/>
-                <w:szCs w:val="24"/>
                 <w:lang w:val="en-US"/>
               </w:rPr>
               <w:t xml:space="preserve"> less and </w:t>
@@ -1001,8 +639,6 @@
             <w:r>
               <w:rPr>
                 <w:rFonts w:cstheme="minorHAnsi"/>
-                <w:sz w:val="24"/>
-                <w:szCs w:val="24"/>
                 <w:lang w:val="en-US"/>
               </w:rPr>
               <w:t>NO</w:t>
@@ -1010,8 +646,6 @@
             <w:r>
               <w:rPr>
                 <w:rFonts w:cstheme="minorHAnsi"/>
-                <w:sz w:val="24"/>
-                <w:szCs w:val="24"/>
                 <w:lang w:val="en-US"/>
               </w:rPr>
               <w:t xml:space="preserve"> hardware support is required.</w:t>
@@ -1027,16 +661,12 @@
               <w:jc w:val="both"/>
               <w:rPr>
                 <w:rFonts w:cstheme="minorHAnsi"/>
-                <w:sz w:val="24"/>
-                <w:szCs w:val="24"/>
                 <w:lang w:val="en-US"/>
               </w:rPr>
             </w:pPr>
             <w:r>
               <w:rPr>
                 <w:rFonts w:cstheme="minorHAnsi"/>
-                <w:sz w:val="24"/>
-                <w:szCs w:val="24"/>
                 <w:lang w:val="en-US"/>
               </w:rPr>
               <w:t>If one thread performs any blocking operation, then the entire process is blocked.</w:t>
@@ -1052,16 +682,12 @@
               <w:jc w:val="both"/>
               <w:rPr>
                 <w:rFonts w:cstheme="minorHAnsi"/>
-                <w:sz w:val="24"/>
-                <w:szCs w:val="24"/>
                 <w:lang w:val="en-US"/>
               </w:rPr>
             </w:pPr>
             <w:r>
               <w:rPr>
                 <w:rFonts w:cstheme="minorHAnsi"/>
-                <w:sz w:val="24"/>
-                <w:szCs w:val="24"/>
                 <w:lang w:val="en-US"/>
               </w:rPr>
               <w:t>They are designed as dependent threads.</w:t>
@@ -1077,8 +703,6 @@
               <w:jc w:val="both"/>
               <w:rPr>
                 <w:rFonts w:cstheme="minorHAnsi"/>
-                <w:sz w:val="24"/>
-                <w:szCs w:val="24"/>
                 <w:lang w:val="en-US"/>
               </w:rPr>
             </w:pPr>
@@ -1087,8 +711,6 @@
                 <w:rFonts w:cstheme="minorHAnsi"/>
                 <w:b/>
                 <w:bCs/>
-                <w:sz w:val="24"/>
-                <w:szCs w:val="24"/>
                 <w:lang w:val="en-US"/>
               </w:rPr>
               <w:t>Example:</w:t>
@@ -1096,8 +718,6 @@
             <w:r>
               <w:rPr>
                 <w:rFonts w:cstheme="minorHAnsi"/>
-                <w:sz w:val="24"/>
-                <w:szCs w:val="24"/>
                 <w:lang w:val="en-US"/>
               </w:rPr>
               <w:t xml:space="preserve"> POSIX threads.</w:t>
@@ -1118,16 +738,12 @@
               <w:jc w:val="both"/>
               <w:rPr>
                 <w:rFonts w:cstheme="minorHAnsi"/>
-                <w:sz w:val="24"/>
-                <w:szCs w:val="24"/>
                 <w:lang w:val="en-US"/>
               </w:rPr>
             </w:pPr>
             <w:r>
               <w:rPr>
                 <w:rFonts w:cstheme="minorHAnsi"/>
-                <w:sz w:val="24"/>
-                <w:szCs w:val="24"/>
                 <w:lang w:val="en-US"/>
               </w:rPr>
               <w:t>Implemented by OS.</w:t>
@@ -1143,16 +759,12 @@
               <w:jc w:val="both"/>
               <w:rPr>
                 <w:rFonts w:cstheme="minorHAnsi"/>
-                <w:sz w:val="24"/>
-                <w:szCs w:val="24"/>
                 <w:lang w:val="en-US"/>
               </w:rPr>
             </w:pPr>
             <w:r>
               <w:rPr>
                 <w:rFonts w:cstheme="minorHAnsi"/>
-                <w:sz w:val="24"/>
-                <w:szCs w:val="24"/>
                 <w:lang w:val="en-US"/>
               </w:rPr>
               <w:t>OS recognizes them.</w:t>
@@ -1168,16 +780,12 @@
               <w:jc w:val="both"/>
               <w:rPr>
                 <w:rFonts w:cstheme="minorHAnsi"/>
-                <w:sz w:val="24"/>
-                <w:szCs w:val="24"/>
                 <w:lang w:val="en-US"/>
               </w:rPr>
             </w:pPr>
             <w:r>
               <w:rPr>
                 <w:rFonts w:cstheme="minorHAnsi"/>
-                <w:sz w:val="24"/>
-                <w:szCs w:val="24"/>
                 <w:lang w:val="en-US"/>
               </w:rPr>
               <w:t>These threads are specific to a particular OS.</w:t>
@@ -1193,16 +801,12 @@
               <w:jc w:val="both"/>
               <w:rPr>
                 <w:rFonts w:cstheme="minorHAnsi"/>
-                <w:sz w:val="24"/>
-                <w:szCs w:val="24"/>
                 <w:lang w:val="en-US"/>
               </w:rPr>
             </w:pPr>
             <w:r>
               <w:rPr>
                 <w:rFonts w:cstheme="minorHAnsi"/>
-                <w:sz w:val="24"/>
-                <w:szCs w:val="24"/>
                 <w:lang w:val="en-US"/>
               </w:rPr>
               <w:t>Complex implementation.</w:t>
@@ -1218,37 +822,15 @@
               <w:jc w:val="both"/>
               <w:rPr>
                 <w:rFonts w:cstheme="minorHAnsi"/>
-                <w:sz w:val="24"/>
-                <w:szCs w:val="24"/>
                 <w:lang w:val="en-US"/>
               </w:rPr>
             </w:pPr>
             <w:r>
               <w:rPr>
                 <w:rFonts w:cstheme="minorHAnsi"/>
-                <w:sz w:val="24"/>
-                <w:szCs w:val="24"/>
-                <w:lang w:val="en-US"/>
-              </w:rPr>
-              <w:t xml:space="preserve">Context-switching takes </w:t>
-            </w:r>
-            <w:r>
-              <w:rPr>
-                <w:rFonts w:cstheme="minorHAnsi"/>
-                <w:sz w:val="24"/>
-                <w:szCs w:val="24"/>
-                <w:lang w:val="en-US"/>
-              </w:rPr>
-              <w:t>more</w:t>
-            </w:r>
-            <w:r>
-              <w:rPr>
-                <w:rFonts w:cstheme="minorHAnsi"/>
-                <w:sz w:val="24"/>
-                <w:szCs w:val="24"/>
-                <w:lang w:val="en-US"/>
-              </w:rPr>
-              <w:t xml:space="preserve"> time and hardware support is required.</w:t>
+                <w:lang w:val="en-US"/>
+              </w:rPr>
+              <w:t>Context-switching takes more time and hardware support is required.</w:t>
             </w:r>
           </w:p>
           <w:p>
@@ -1261,16 +843,12 @@
               <w:jc w:val="both"/>
               <w:rPr>
                 <w:rFonts w:cstheme="minorHAnsi"/>
-                <w:sz w:val="24"/>
-                <w:szCs w:val="24"/>
                 <w:lang w:val="en-US"/>
               </w:rPr>
             </w:pPr>
             <w:r>
               <w:rPr>
                 <w:rFonts w:cstheme="minorHAnsi"/>
-                <w:sz w:val="24"/>
-                <w:szCs w:val="24"/>
                 <w:lang w:val="en-US"/>
               </w:rPr>
               <w:t xml:space="preserve">One thread’s blocking operation does not </w:t>
@@ -1278,8 +856,6 @@
             <w:r>
               <w:rPr>
                 <w:rFonts w:cstheme="minorHAnsi"/>
-                <w:sz w:val="24"/>
-                <w:szCs w:val="24"/>
                 <w:lang w:val="en-US"/>
               </w:rPr>
               <w:t>affect</w:t>
@@ -1287,8 +863,6 @@
             <w:r>
               <w:rPr>
                 <w:rFonts w:cstheme="minorHAnsi"/>
-                <w:sz w:val="24"/>
-                <w:szCs w:val="24"/>
                 <w:lang w:val="en-US"/>
               </w:rPr>
               <w:t xml:space="preserve"> the other thread executions.</w:t>
@@ -1304,16 +878,12 @@
               <w:jc w:val="both"/>
               <w:rPr>
                 <w:rFonts w:cstheme="minorHAnsi"/>
-                <w:sz w:val="24"/>
-                <w:szCs w:val="24"/>
                 <w:lang w:val="en-US"/>
               </w:rPr>
             </w:pPr>
             <w:r>
               <w:rPr>
                 <w:rFonts w:cstheme="minorHAnsi"/>
-                <w:sz w:val="24"/>
-                <w:szCs w:val="24"/>
                 <w:lang w:val="en-US"/>
               </w:rPr>
               <w:t>They are designed as Independent threads.</w:t>
@@ -1329,8 +899,6 @@
               <w:jc w:val="both"/>
               <w:rPr>
                 <w:rFonts w:cstheme="minorHAnsi"/>
-                <w:sz w:val="24"/>
-                <w:szCs w:val="24"/>
                 <w:lang w:val="en-US"/>
               </w:rPr>
             </w:pPr>
@@ -1339,17 +907,12 @@
                 <w:rFonts w:cstheme="minorHAnsi"/>
                 <w:b/>
                 <w:bCs/>
-                <w:sz w:val="24"/>
-                <w:szCs w:val="24"/>
                 <w:lang w:val="en-US"/>
               </w:rPr>
               <w:t xml:space="preserve">Example: </w:t>
             </w:r>
             <w:r>
-              <w:t>Solaris2, BeOS</w:t>
-            </w:r>
-            <w:r>
-              <w:t xml:space="preserve"> etc.</w:t>
+              <w:t>Solaris2, BeOS etc.</w:t>
             </w:r>
           </w:p>
         </w:tc>
@@ -1361,8 +924,6 @@
         <w:jc w:val="both"/>
         <w:rPr>
           <w:rFonts w:cstheme="minorHAnsi"/>
-          <w:sz w:val="24"/>
-          <w:szCs w:val="24"/>
           <w:lang w:val="en-US"/>
         </w:rPr>
       </w:pPr>
@@ -1375,8 +936,6 @@
           <w:rFonts w:cstheme="minorHAnsi"/>
           <w:b/>
           <w:bCs/>
-          <w:sz w:val="24"/>
-          <w:szCs w:val="24"/>
           <w:lang w:val="en-US"/>
         </w:rPr>
       </w:pPr>
@@ -1385,8 +944,6 @@
           <w:rFonts w:cstheme="minorHAnsi"/>
           <w:b/>
           <w:bCs/>
-          <w:sz w:val="24"/>
-          <w:szCs w:val="24"/>
           <w:lang w:val="en-US"/>
         </w:rPr>
         <w:t>Benefits of having Kernel-Level Threads during execution:</w:t>
@@ -1403,8 +960,6 @@
         <w:jc w:val="both"/>
         <w:rPr>
           <w:rFonts w:cstheme="minorHAnsi"/>
-          <w:sz w:val="24"/>
-          <w:szCs w:val="24"/>
           <w:lang w:val="en-US"/>
         </w:rPr>
       </w:pPr>
@@ -1412,8 +967,6 @@
         <w:rPr>
           <w:rStyle w:val="EndnoteReference"/>
           <w:rFonts w:cstheme="minorHAnsi"/>
-          <w:sz w:val="24"/>
-          <w:szCs w:val="24"/>
           <w:lang w:val="en-US"/>
         </w:rPr>
         <w:endnoteReference w:id="3"/>
@@ -1421,110 +974,9 @@
       <w:r>
         <w:rPr>
           <w:rFonts w:cstheme="minorHAnsi"/>
-          <w:sz w:val="24"/>
-          <w:szCs w:val="24"/>
-          <w:lang w:val="en-US"/>
-        </w:rPr>
-        <w:t>Since</w:t>
-      </w:r>
-      <w:r>
-        <w:rPr>
-          <w:rFonts w:cstheme="minorHAnsi"/>
-          <w:sz w:val="24"/>
-          <w:szCs w:val="24"/>
-          <w:lang w:val="en-US"/>
-        </w:rPr>
-        <w:t xml:space="preserve"> </w:t>
-      </w:r>
-      <w:r>
-        <w:rPr>
-          <w:rFonts w:cstheme="minorHAnsi"/>
-          <w:sz w:val="24"/>
-          <w:szCs w:val="24"/>
-          <w:lang w:val="en-US"/>
-        </w:rPr>
-        <w:t>K</w:t>
-      </w:r>
-      <w:r>
-        <w:rPr>
-          <w:rFonts w:cstheme="minorHAnsi"/>
-          <w:sz w:val="24"/>
-          <w:szCs w:val="24"/>
-          <w:lang w:val="en-US"/>
-        </w:rPr>
-        <w:t xml:space="preserve">ernel has full knowledge </w:t>
-      </w:r>
-      <w:r>
-        <w:rPr>
-          <w:rFonts w:cstheme="minorHAnsi"/>
-          <w:sz w:val="24"/>
-          <w:szCs w:val="24"/>
-          <w:lang w:val="en-US"/>
-        </w:rPr>
-        <w:t>about</w:t>
-      </w:r>
-      <w:r>
-        <w:rPr>
-          <w:rFonts w:cstheme="minorHAnsi"/>
-          <w:sz w:val="24"/>
-          <w:szCs w:val="24"/>
-          <w:lang w:val="en-US"/>
-        </w:rPr>
-        <w:t xml:space="preserve"> all </w:t>
-      </w:r>
-      <w:r>
-        <w:rPr>
-          <w:rFonts w:cstheme="minorHAnsi"/>
-          <w:sz w:val="24"/>
-          <w:szCs w:val="24"/>
-          <w:lang w:val="en-US"/>
-        </w:rPr>
-        <w:t xml:space="preserve">the </w:t>
-      </w:r>
-      <w:r>
-        <w:rPr>
-          <w:rFonts w:cstheme="minorHAnsi"/>
-          <w:sz w:val="24"/>
-          <w:szCs w:val="24"/>
-          <w:lang w:val="en-US"/>
-        </w:rPr>
-        <w:t xml:space="preserve">threads, </w:t>
-      </w:r>
-      <w:r>
-        <w:rPr>
-          <w:rFonts w:cstheme="minorHAnsi"/>
-          <w:sz w:val="24"/>
-          <w:szCs w:val="24"/>
-          <w:lang w:val="en-US"/>
-        </w:rPr>
-        <w:t xml:space="preserve">the </w:t>
-      </w:r>
-      <w:r>
-        <w:rPr>
-          <w:rFonts w:cstheme="minorHAnsi"/>
-          <w:sz w:val="24"/>
-          <w:szCs w:val="24"/>
-          <w:lang w:val="en-US"/>
-        </w:rPr>
-        <w:t xml:space="preserve">Scheduler may decide to give more time to a process having large number of threads than </w:t>
-      </w:r>
-      <w:r>
-        <w:rPr>
-          <w:rFonts w:cstheme="minorHAnsi"/>
-          <w:sz w:val="24"/>
-          <w:szCs w:val="24"/>
-          <w:lang w:val="en-US"/>
-        </w:rPr>
-        <w:t xml:space="preserve">a </w:t>
-      </w:r>
-      <w:r>
-        <w:rPr>
-          <w:rFonts w:cstheme="minorHAnsi"/>
-          <w:sz w:val="24"/>
-          <w:szCs w:val="24"/>
-          <w:lang w:val="en-US"/>
-        </w:rPr>
-        <w:t>process having small number of threads.</w:t>
+          <w:lang w:val="en-US"/>
+        </w:rPr>
+        <w:t>Since Kernel has full knowledge about all the threads, the Scheduler may decide to give more time to a process having large number of threads than a process having small number of threads.</w:t>
       </w:r>
     </w:p>
     <w:p>
@@ -1538,16 +990,12 @@
         <w:jc w:val="both"/>
         <w:rPr>
           <w:rFonts w:cstheme="minorHAnsi"/>
-          <w:sz w:val="24"/>
-          <w:szCs w:val="24"/>
-          <w:lang w:val="en-US"/>
-        </w:rPr>
-      </w:pPr>
-      <w:r>
-        <w:rPr>
-          <w:rFonts w:cstheme="minorHAnsi"/>
-          <w:sz w:val="24"/>
-          <w:szCs w:val="24"/>
+          <w:lang w:val="en-US"/>
+        </w:rPr>
+      </w:pPr>
+      <w:r>
+        <w:rPr>
+          <w:rFonts w:cstheme="minorHAnsi"/>
           <w:lang w:val="en-US"/>
         </w:rPr>
         <w:t>If one thread in a process is blocked, the Kernel can schedule another thread of the same process.</w:t>
@@ -1564,16 +1012,12 @@
         <w:jc w:val="both"/>
         <w:rPr>
           <w:rFonts w:cstheme="minorHAnsi"/>
-          <w:sz w:val="24"/>
-          <w:szCs w:val="24"/>
-          <w:lang w:val="en-US"/>
-        </w:rPr>
-      </w:pPr>
-      <w:r>
-        <w:rPr>
-          <w:rFonts w:cstheme="minorHAnsi"/>
-          <w:sz w:val="24"/>
-          <w:szCs w:val="24"/>
+          <w:lang w:val="en-US"/>
+        </w:rPr>
+      </w:pPr>
+      <w:r>
+        <w:rPr>
+          <w:rFonts w:cstheme="minorHAnsi"/>
           <w:lang w:val="en-US"/>
         </w:rPr>
         <w:t>Multiple threads of the same process can be scheduled on different processors</w:t>
@@ -1581,8 +1025,6 @@
       <w:r>
         <w:rPr>
           <w:rFonts w:cstheme="minorHAnsi"/>
-          <w:sz w:val="24"/>
-          <w:szCs w:val="24"/>
           <w:lang w:val="en-US"/>
         </w:rPr>
         <w:t>.</w:t>
@@ -1599,16 +1041,12 @@
         <w:jc w:val="both"/>
         <w:rPr>
           <w:rFonts w:cstheme="minorHAnsi"/>
-          <w:sz w:val="24"/>
-          <w:szCs w:val="24"/>
-          <w:lang w:val="en-US"/>
-        </w:rPr>
-      </w:pPr>
-      <w:r>
-        <w:rPr>
-          <w:rFonts w:cstheme="minorHAnsi"/>
-          <w:sz w:val="24"/>
-          <w:szCs w:val="24"/>
+          <w:lang w:val="en-US"/>
+        </w:rPr>
+      </w:pPr>
+      <w:r>
+        <w:rPr>
+          <w:rFonts w:cstheme="minorHAnsi"/>
           <w:lang w:val="en-US"/>
         </w:rPr>
         <w:t>There can be multi-threaded kernel routines.</w:t>
@@ -1622,8 +1060,6 @@
           <w:rFonts w:cstheme="minorHAnsi"/>
           <w:b/>
           <w:bCs/>
-          <w:sz w:val="24"/>
-          <w:szCs w:val="24"/>
           <w:lang w:val="en-US"/>
         </w:rPr>
       </w:pPr>
@@ -1632,11 +1068,8 @@
           <w:rFonts w:cstheme="minorHAnsi"/>
           <w:b/>
           <w:bCs/>
-          <w:sz w:val="24"/>
-          <w:szCs w:val="24"/>
-          <w:lang w:val="en-US"/>
-        </w:rPr>
-        <w:lastRenderedPageBreak/>
+          <w:lang w:val="en-US"/>
+        </w:rPr>
         <w:t xml:space="preserve">Concurrency in Threads: </w:t>
       </w:r>
     </w:p>
@@ -1647,16 +1080,12 @@
         <w:jc w:val="both"/>
         <w:rPr>
           <w:rFonts w:cstheme="minorHAnsi"/>
-          <w:sz w:val="24"/>
-          <w:szCs w:val="24"/>
-          <w:lang w:val="en-US"/>
-        </w:rPr>
-      </w:pPr>
-      <w:r>
-        <w:rPr>
-          <w:rFonts w:cstheme="minorHAnsi"/>
-          <w:sz w:val="24"/>
-          <w:szCs w:val="24"/>
+          <w:lang w:val="en-US"/>
+        </w:rPr>
+      </w:pPr>
+      <w:r>
+        <w:rPr>
+          <w:rFonts w:cstheme="minorHAnsi"/>
           <w:lang w:val="en-US"/>
         </w:rPr>
         <w:t xml:space="preserve">Concurrency in threads </w:t>
@@ -1664,8 +1093,6 @@
       <w:r>
         <w:rPr>
           <w:rFonts w:cstheme="minorHAnsi"/>
-          <w:sz w:val="24"/>
-          <w:szCs w:val="24"/>
           <w:lang w:val="en-US"/>
         </w:rPr>
         <w:t>is</w:t>
@@ -1673,8 +1100,6 @@
       <w:r>
         <w:rPr>
           <w:rFonts w:cstheme="minorHAnsi"/>
-          <w:sz w:val="24"/>
-          <w:szCs w:val="24"/>
           <w:lang w:val="en-US"/>
         </w:rPr>
         <w:t xml:space="preserve"> </w:t>
@@ -1682,8 +1107,6 @@
       <w:r>
         <w:rPr>
           <w:rFonts w:cstheme="minorHAnsi"/>
-          <w:sz w:val="24"/>
-          <w:szCs w:val="24"/>
           <w:lang w:val="en-US"/>
         </w:rPr>
         <w:t xml:space="preserve">achieved </w:t>
@@ -1691,8 +1114,6 @@
       <w:r>
         <w:rPr>
           <w:rFonts w:cstheme="minorHAnsi"/>
-          <w:sz w:val="24"/>
-          <w:szCs w:val="24"/>
           <w:lang w:val="en-US"/>
         </w:rPr>
         <w:t xml:space="preserve">by </w:t>
@@ -1702,242 +1123,47 @@
           <w:rFonts w:cstheme="minorHAnsi"/>
           <w:b/>
           <w:bCs/>
-          <w:sz w:val="24"/>
-          <w:szCs w:val="24"/>
-          <w:lang w:val="en-US"/>
-        </w:rPr>
-        <w:t>M</w:t>
+          <w:lang w:val="en-US"/>
+        </w:rPr>
+        <w:t>Multi-Threading</w:t>
+      </w:r>
+      <w:r>
+        <w:rPr>
+          <w:rFonts w:cstheme="minorHAnsi"/>
+          <w:lang w:val="en-US"/>
+        </w:rPr>
+        <w:t xml:space="preserve">. </w:t>
+      </w:r>
+      <w:r>
+        <w:rPr>
+          <w:rStyle w:val="EndnoteReference"/>
+          <w:rFonts w:cstheme="minorHAnsi"/>
+          <w:lang w:val="en-US"/>
+        </w:rPr>
+        <w:endnoteReference w:id="4"/>
+      </w:r>
+      <w:r>
+        <w:rPr>
+          <w:rFonts w:cstheme="minorHAnsi"/>
+          <w:lang w:val="en-US"/>
+        </w:rPr>
+        <w:t xml:space="preserve">When there are more threads than processors, concurrency is simulated by </w:t>
       </w:r>
       <w:r>
         <w:rPr>
           <w:rFonts w:cstheme="minorHAnsi"/>
           <w:b/>
           <w:bCs/>
-          <w:sz w:val="24"/>
-          <w:szCs w:val="24"/>
-          <w:lang w:val="en-US"/>
-        </w:rPr>
-        <w:t>ulti</w:t>
-      </w:r>
-      <w:r>
-        <w:rPr>
-          <w:rFonts w:cstheme="minorHAnsi"/>
-          <w:b/>
-          <w:bCs/>
-          <w:sz w:val="24"/>
-          <w:szCs w:val="24"/>
-          <w:lang w:val="en-US"/>
-        </w:rPr>
-        <w:t>-T</w:t>
-      </w:r>
-      <w:r>
-        <w:rPr>
-          <w:rFonts w:cstheme="minorHAnsi"/>
-          <w:b/>
-          <w:bCs/>
-          <w:sz w:val="24"/>
-          <w:szCs w:val="24"/>
-          <w:lang w:val="en-US"/>
-        </w:rPr>
-        <w:t>hreading</w:t>
-      </w:r>
-      <w:r>
-        <w:rPr>
-          <w:rFonts w:cstheme="minorHAnsi"/>
-          <w:sz w:val="24"/>
-          <w:szCs w:val="24"/>
-          <w:lang w:val="en-US"/>
-        </w:rPr>
-        <w:t xml:space="preserve">. </w:t>
-      </w:r>
-      <w:r>
-        <w:rPr>
-          <w:rStyle w:val="EndnoteReference"/>
-          <w:rFonts w:cstheme="minorHAnsi"/>
-          <w:sz w:val="24"/>
-          <w:szCs w:val="24"/>
-          <w:lang w:val="en-US"/>
-        </w:rPr>
-        <w:endnoteReference w:id="4"/>
-      </w:r>
-      <w:r>
-        <w:rPr>
-          <w:rFonts w:cstheme="minorHAnsi"/>
-          <w:sz w:val="24"/>
-          <w:szCs w:val="24"/>
-          <w:lang w:val="en-US"/>
-        </w:rPr>
-        <w:t xml:space="preserve">When there are more threads than processors, concurrency is simulated by </w:t>
-      </w:r>
-      <w:r>
-        <w:rPr>
-          <w:rFonts w:cstheme="minorHAnsi"/>
-          <w:b/>
-          <w:bCs/>
-          <w:sz w:val="24"/>
-          <w:szCs w:val="24"/>
-          <w:lang w:val="en-US"/>
-        </w:rPr>
-        <w:t>T</w:t>
-      </w:r>
-      <w:r>
-        <w:rPr>
-          <w:rFonts w:cstheme="minorHAnsi"/>
-          <w:b/>
-          <w:bCs/>
-          <w:sz w:val="24"/>
-          <w:szCs w:val="24"/>
-          <w:lang w:val="en-US"/>
-        </w:rPr>
-        <w:t>ime</w:t>
-      </w:r>
-      <w:r>
-        <w:rPr>
-          <w:rFonts w:cstheme="minorHAnsi"/>
-          <w:b/>
-          <w:bCs/>
-          <w:sz w:val="24"/>
-          <w:szCs w:val="24"/>
-          <w:lang w:val="en-US"/>
-        </w:rPr>
-        <w:t>-S</w:t>
-      </w:r>
-      <w:r>
-        <w:rPr>
-          <w:rFonts w:cstheme="minorHAnsi"/>
-          <w:b/>
-          <w:bCs/>
-          <w:sz w:val="24"/>
-          <w:szCs w:val="24"/>
-          <w:lang w:val="en-US"/>
-        </w:rPr>
-        <w:t>licing</w:t>
-      </w:r>
-      <w:r>
-        <w:rPr>
-          <w:rFonts w:cstheme="minorHAnsi"/>
-          <w:sz w:val="24"/>
-          <w:szCs w:val="24"/>
-          <w:lang w:val="en-US"/>
-        </w:rPr>
-        <w:t>, which means that the processor switches between threads.</w:t>
-      </w:r>
-      <w:r>
-        <w:rPr>
-          <w:rFonts w:cstheme="minorHAnsi"/>
-          <w:sz w:val="24"/>
-          <w:szCs w:val="24"/>
-          <w:lang w:val="en-US"/>
-        </w:rPr>
-        <w:t xml:space="preserve"> </w:t>
-      </w:r>
-      <w:r>
-        <w:rPr>
-          <w:rFonts w:cstheme="minorHAnsi"/>
-          <w:sz w:val="24"/>
-          <w:szCs w:val="24"/>
-          <w:lang w:val="en-US"/>
-        </w:rPr>
-        <w:t>On most</w:t>
-      </w:r>
-      <w:r>
-        <w:rPr>
-          <w:rFonts w:cstheme="minorHAnsi"/>
-          <w:sz w:val="24"/>
-          <w:szCs w:val="24"/>
-          <w:lang w:val="en-US"/>
-        </w:rPr>
-        <w:t xml:space="preserve"> of the</w:t>
-      </w:r>
-      <w:r>
-        <w:rPr>
-          <w:rFonts w:cstheme="minorHAnsi"/>
-          <w:sz w:val="24"/>
-          <w:szCs w:val="24"/>
-          <w:lang w:val="en-US"/>
-        </w:rPr>
-        <w:t xml:space="preserve"> systems, time</w:t>
-      </w:r>
-      <w:r>
-        <w:rPr>
-          <w:rFonts w:cstheme="minorHAnsi"/>
-          <w:sz w:val="24"/>
-          <w:szCs w:val="24"/>
-          <w:lang w:val="en-US"/>
-        </w:rPr>
-        <w:t>-</w:t>
-      </w:r>
-      <w:r>
-        <w:rPr>
-          <w:rFonts w:cstheme="minorHAnsi"/>
-          <w:sz w:val="24"/>
-          <w:szCs w:val="24"/>
-          <w:lang w:val="en-US"/>
-        </w:rPr>
-        <w:t>slicing happens unpredictably and non</w:t>
-      </w:r>
-      <w:r>
-        <w:rPr>
-          <w:rFonts w:cstheme="minorHAnsi"/>
-          <w:sz w:val="24"/>
-          <w:szCs w:val="24"/>
-          <w:lang w:val="en-US"/>
-        </w:rPr>
-        <w:t>-</w:t>
-      </w:r>
-      <w:r>
-        <w:rPr>
-          <w:rFonts w:cstheme="minorHAnsi"/>
-          <w:sz w:val="24"/>
-          <w:szCs w:val="24"/>
-          <w:lang w:val="en-US"/>
-        </w:rPr>
-        <w:t>deterministically</w:t>
-      </w:r>
-      <w:r>
-        <w:rPr>
-          <w:rFonts w:cstheme="minorHAnsi"/>
-          <w:sz w:val="24"/>
-          <w:szCs w:val="24"/>
-          <w:lang w:val="en-US"/>
-        </w:rPr>
-        <w:t xml:space="preserve"> which</w:t>
-      </w:r>
-      <w:r>
-        <w:rPr>
-          <w:rFonts w:cstheme="minorHAnsi"/>
-          <w:sz w:val="24"/>
-          <w:szCs w:val="24"/>
-          <w:lang w:val="en-US"/>
-        </w:rPr>
-        <w:t xml:space="preserve"> mean</w:t>
-      </w:r>
-      <w:r>
-        <w:rPr>
-          <w:rFonts w:cstheme="minorHAnsi"/>
-          <w:sz w:val="24"/>
-          <w:szCs w:val="24"/>
-          <w:lang w:val="en-US"/>
-        </w:rPr>
-        <w:t>s</w:t>
-      </w:r>
-      <w:r>
-        <w:rPr>
-          <w:rFonts w:cstheme="minorHAnsi"/>
-          <w:sz w:val="24"/>
-          <w:szCs w:val="24"/>
-          <w:lang w:val="en-US"/>
-        </w:rPr>
-        <w:t xml:space="preserve"> that a thread may be paused or resumed at any time.</w:t>
-      </w:r>
-      <w:r>
-        <w:rPr>
-          <w:rFonts w:cstheme="minorHAnsi"/>
-          <w:sz w:val="24"/>
-          <w:szCs w:val="24"/>
-          <w:lang w:val="en-US"/>
-        </w:rPr>
-        <w:t xml:space="preserve"> </w:t>
+          <w:lang w:val="en-US"/>
+        </w:rPr>
+        <w:t>Time-Slicing</w:t>
+      </w:r>
+      <w:r>
+        <w:rPr>
+          <w:rFonts w:cstheme="minorHAnsi"/>
+          <w:lang w:val="en-US"/>
+        </w:rPr>
+        <w:t xml:space="preserve">, which means that the processor switches between threads. On most of the systems, time-slicing happens unpredictably and non-deterministically which means that a thread may be paused or resumed at any time. </w:t>
       </w:r>
     </w:p>
     <w:p>
@@ -1949,8 +1175,6 @@
           <w:rFonts w:cstheme="minorHAnsi"/>
           <w:b/>
           <w:bCs/>
-          <w:sz w:val="24"/>
-          <w:szCs w:val="24"/>
           <w:lang w:val="en-US"/>
         </w:rPr>
       </w:pPr>
@@ -1958,17 +1182,14 @@
         <w:rPr>
           <w:rStyle w:val="EndnoteReference"/>
           <w:rFonts w:cstheme="minorHAnsi"/>
-          <w:sz w:val="24"/>
-          <w:szCs w:val="24"/>
-          <w:lang w:val="en-US"/>
-        </w:rPr>
+          <w:lang w:val="en-US"/>
+        </w:rPr>
+        <w:lastRenderedPageBreak/>
         <w:endnoteReference w:id="5"/>
       </w:r>
       <w:r>
         <w:rPr>
           <w:rFonts w:cstheme="minorHAnsi"/>
-          <w:sz w:val="24"/>
-          <w:szCs w:val="24"/>
           <w:lang w:val="en-US"/>
         </w:rPr>
         <w:t xml:space="preserve">Concurrency in threads can be implemented using </w:t>
@@ -1976,8 +1197,6 @@
       <w:r>
         <w:rPr>
           <w:rFonts w:cstheme="minorHAnsi"/>
-          <w:sz w:val="24"/>
-          <w:szCs w:val="24"/>
           <w:lang w:val="en-US"/>
         </w:rPr>
         <w:t>different combinations of User-Level and Kernel-Level threads. These can be roughly classified into three types/models:</w:t>
@@ -1989,8 +1208,6 @@
         <w:jc w:val="both"/>
         <w:rPr>
           <w:rFonts w:cstheme="minorHAnsi"/>
-          <w:sz w:val="24"/>
-          <w:szCs w:val="24"/>
           <w:lang w:val="en-US"/>
         </w:rPr>
       </w:pPr>
@@ -2006,8 +1223,6 @@
         <w:jc w:val="both"/>
         <w:rPr>
           <w:rFonts w:cstheme="minorHAnsi"/>
-          <w:sz w:val="24"/>
-          <w:szCs w:val="24"/>
           <w:lang w:val="en-US"/>
         </w:rPr>
       </w:pPr>
@@ -2016,8 +1231,6 @@
           <w:rFonts w:cstheme="minorHAnsi"/>
           <w:b/>
           <w:bCs/>
-          <w:sz w:val="24"/>
-          <w:szCs w:val="24"/>
           <w:lang w:val="en-US"/>
         </w:rPr>
         <w:t>Many</w:t>
@@ -2027,8 +1240,6 @@
           <w:rFonts w:cstheme="minorHAnsi"/>
           <w:b/>
           <w:bCs/>
-          <w:sz w:val="24"/>
-          <w:szCs w:val="24"/>
           <w:lang w:val="en-US"/>
         </w:rPr>
         <w:t>-to-</w:t>
@@ -2038,8 +1249,6 @@
           <w:rFonts w:cstheme="minorHAnsi"/>
           <w:b/>
           <w:bCs/>
-          <w:sz w:val="24"/>
-          <w:szCs w:val="24"/>
           <w:lang w:val="en-US"/>
         </w:rPr>
         <w:t>Many</w:t>
@@ -2049,8 +1258,6 @@
           <w:rFonts w:cstheme="minorHAnsi"/>
           <w:b/>
           <w:bCs/>
-          <w:sz w:val="24"/>
-          <w:szCs w:val="24"/>
           <w:lang w:val="en-US"/>
         </w:rPr>
         <w:t xml:space="preserve"> Model</w:t>
@@ -2058,8 +1265,6 @@
       <w:r>
         <w:rPr>
           <w:rFonts w:cstheme="minorHAnsi"/>
-          <w:sz w:val="24"/>
-          <w:szCs w:val="24"/>
           <w:lang w:val="en-US"/>
         </w:rPr>
         <w:t xml:space="preserve">: In this model, </w:t>
@@ -2067,101 +1272,9 @@
       <w:r>
         <w:rPr>
           <w:rFonts w:cstheme="minorHAnsi"/>
-          <w:sz w:val="24"/>
-          <w:szCs w:val="24"/>
-          <w:lang w:val="en-US"/>
-        </w:rPr>
-        <w:t xml:space="preserve">any number of </w:t>
-      </w:r>
-      <w:r>
-        <w:rPr>
-          <w:rFonts w:cstheme="minorHAnsi"/>
-          <w:sz w:val="24"/>
-          <w:szCs w:val="24"/>
-          <w:lang w:val="en-US"/>
-        </w:rPr>
-        <w:t>U</w:t>
-      </w:r>
-      <w:r>
-        <w:rPr>
-          <w:rFonts w:cstheme="minorHAnsi"/>
-          <w:sz w:val="24"/>
-          <w:szCs w:val="24"/>
-          <w:lang w:val="en-US"/>
-        </w:rPr>
-        <w:t>ser</w:t>
-      </w:r>
-      <w:r>
-        <w:rPr>
-          <w:rFonts w:cstheme="minorHAnsi"/>
-          <w:sz w:val="24"/>
-          <w:szCs w:val="24"/>
-          <w:lang w:val="en-US"/>
-        </w:rPr>
-        <w:t>-Level</w:t>
-      </w:r>
-      <w:r>
-        <w:rPr>
-          <w:rFonts w:cstheme="minorHAnsi"/>
-          <w:sz w:val="24"/>
-          <w:szCs w:val="24"/>
-          <w:lang w:val="en-US"/>
-        </w:rPr>
-        <w:t xml:space="preserve"> threads</w:t>
-      </w:r>
-      <w:r>
-        <w:rPr>
-          <w:rFonts w:cstheme="minorHAnsi"/>
-          <w:sz w:val="24"/>
-          <w:szCs w:val="24"/>
-          <w:lang w:val="en-US"/>
-        </w:rPr>
-        <w:t xml:space="preserve"> can be multiplexed</w:t>
-      </w:r>
-      <w:r>
-        <w:rPr>
-          <w:rFonts w:cstheme="minorHAnsi"/>
-          <w:sz w:val="24"/>
-          <w:szCs w:val="24"/>
-          <w:lang w:val="en-US"/>
-        </w:rPr>
-        <w:t xml:space="preserve"> onto an equal or smaller number of </w:t>
-      </w:r>
-      <w:r>
-        <w:rPr>
-          <w:rFonts w:cstheme="minorHAnsi"/>
-          <w:sz w:val="24"/>
-          <w:szCs w:val="24"/>
-          <w:lang w:val="en-US"/>
-        </w:rPr>
-        <w:t>K</w:t>
-      </w:r>
-      <w:r>
-        <w:rPr>
-          <w:rFonts w:cstheme="minorHAnsi"/>
-          <w:sz w:val="24"/>
-          <w:szCs w:val="24"/>
-          <w:lang w:val="en-US"/>
-        </w:rPr>
-        <w:t>ernel</w:t>
-      </w:r>
-      <w:r>
-        <w:rPr>
-          <w:rFonts w:cstheme="minorHAnsi"/>
-          <w:sz w:val="24"/>
-          <w:szCs w:val="24"/>
-          <w:lang w:val="en-US"/>
-        </w:rPr>
-        <w:t>-Level</w:t>
-      </w:r>
-      <w:r>
-        <w:rPr>
-          <w:rFonts w:cstheme="minorHAnsi"/>
-          <w:sz w:val="24"/>
-          <w:szCs w:val="24"/>
-          <w:lang w:val="en-US"/>
-        </w:rPr>
-        <w:t xml:space="preserve"> threads.</w:t>
+          <w:lang w:val="en-US"/>
+        </w:rPr>
+        <w:t>any number of User-Level threads can be multiplexed onto an equal or smaller number of Kernel-Level threads.</w:t>
       </w:r>
       <w:r>
         <w:t xml:space="preserve"> </w:t>
@@ -2169,8 +1282,6 @@
       <w:r>
         <w:rPr>
           <w:rFonts w:cstheme="minorHAnsi"/>
-          <w:sz w:val="24"/>
-          <w:szCs w:val="24"/>
           <w:lang w:val="en-US"/>
         </w:rPr>
         <w:t>In this model, developers can create as many user threads as necessary and the corresponding Kernel threads can run in parallel on a multiprocessor machine. This model provides the best accuracy on concurrency and when a thread performs a blocking system call, the kernel can schedule another thread for execution.</w:t>
@@ -2183,8 +1294,6 @@
         <w:jc w:val="both"/>
         <w:rPr>
           <w:rFonts w:cstheme="minorHAnsi"/>
-          <w:sz w:val="24"/>
-          <w:szCs w:val="24"/>
           <w:lang w:val="en-US"/>
         </w:rPr>
       </w:pPr>
@@ -2200,8 +1309,6 @@
         <w:jc w:val="both"/>
         <w:rPr>
           <w:rFonts w:cstheme="minorHAnsi"/>
-          <w:sz w:val="24"/>
-          <w:szCs w:val="24"/>
           <w:lang w:val="en-US"/>
         </w:rPr>
       </w:pPr>
@@ -2210,8 +1317,6 @@
           <w:rFonts w:cstheme="minorHAnsi"/>
           <w:b/>
           <w:bCs/>
-          <w:sz w:val="24"/>
-          <w:szCs w:val="24"/>
           <w:lang w:val="en-US"/>
         </w:rPr>
         <w:t xml:space="preserve">Many-to-One Model: </w:t>
@@ -2219,8 +1324,6 @@
       <w:r>
         <w:rPr>
           <w:rFonts w:cstheme="minorHAnsi"/>
-          <w:sz w:val="24"/>
-          <w:szCs w:val="24"/>
           <w:lang w:val="en-US"/>
         </w:rPr>
         <w:t>In this model,</w:t>
@@ -2228,92 +1331,9 @@
       <w:r>
         <w:rPr>
           <w:rFonts w:cstheme="minorHAnsi"/>
-          <w:sz w:val="24"/>
-          <w:szCs w:val="24"/>
-          <w:lang w:val="en-US"/>
-        </w:rPr>
-        <w:t xml:space="preserve"> many </w:t>
-      </w:r>
-      <w:r>
-        <w:rPr>
-          <w:rFonts w:cstheme="minorHAnsi"/>
-          <w:sz w:val="24"/>
-          <w:szCs w:val="24"/>
-          <w:lang w:val="en-US"/>
-        </w:rPr>
-        <w:t>U</w:t>
-      </w:r>
-      <w:r>
-        <w:rPr>
-          <w:rFonts w:cstheme="minorHAnsi"/>
-          <w:sz w:val="24"/>
-          <w:szCs w:val="24"/>
-          <w:lang w:val="en-US"/>
-        </w:rPr>
-        <w:t>ser</w:t>
-      </w:r>
-      <w:r>
-        <w:rPr>
-          <w:rFonts w:cstheme="minorHAnsi"/>
-          <w:sz w:val="24"/>
-          <w:szCs w:val="24"/>
-          <w:lang w:val="en-US"/>
-        </w:rPr>
-        <w:t>-L</w:t>
-      </w:r>
-      <w:r>
-        <w:rPr>
-          <w:rFonts w:cstheme="minorHAnsi"/>
-          <w:sz w:val="24"/>
-          <w:szCs w:val="24"/>
-          <w:lang w:val="en-US"/>
-        </w:rPr>
-        <w:t xml:space="preserve">evel threads </w:t>
-      </w:r>
-      <w:r>
-        <w:rPr>
-          <w:rFonts w:cstheme="minorHAnsi"/>
-          <w:sz w:val="24"/>
-          <w:szCs w:val="24"/>
-          <w:lang w:val="en-US"/>
-        </w:rPr>
-        <w:t xml:space="preserve">are mapped </w:t>
-      </w:r>
-      <w:r>
-        <w:rPr>
-          <w:rFonts w:cstheme="minorHAnsi"/>
-          <w:sz w:val="24"/>
-          <w:szCs w:val="24"/>
-          <w:lang w:val="en-US"/>
-        </w:rPr>
-        <w:t>to one Kernel-</w:t>
-      </w:r>
-      <w:r>
-        <w:rPr>
-          <w:rFonts w:cstheme="minorHAnsi"/>
-          <w:sz w:val="24"/>
-          <w:szCs w:val="24"/>
-          <w:lang w:val="en-US"/>
-        </w:rPr>
-        <w:t>L</w:t>
-      </w:r>
-      <w:r>
-        <w:rPr>
-          <w:rFonts w:cstheme="minorHAnsi"/>
-          <w:sz w:val="24"/>
-          <w:szCs w:val="24"/>
-          <w:lang w:val="en-US"/>
-        </w:rPr>
-        <w:t>evel thread. Thread management is done in user space by the thread library. When thread makes a blocking system call, the entire process will be blocked. Only one thread can access the Kernel at a time, so multiple threads are unable to run in parallel on multiprocessors.</w:t>
-      </w:r>
-      <w:r>
-        <w:rPr>
-          <w:rFonts w:cstheme="minorHAnsi"/>
-          <w:sz w:val="24"/>
-          <w:szCs w:val="24"/>
-          <w:lang w:val="en-US"/>
-        </w:rPr>
-        <w:t xml:space="preserve"> </w:t>
+          <w:lang w:val="en-US"/>
+        </w:rPr>
+        <w:t xml:space="preserve"> many User-Level threads are mapped to one Kernel-Level thread. Thread management is done in user space by the thread library. When thread makes a blocking system call, the entire process will be blocked. Only one thread can access the Kernel at a time, so multiple threads are unable to run in parallel on multiprocessors. </w:t>
       </w:r>
     </w:p>
     <w:p>
@@ -2323,73 +1343,15 @@
         <w:jc w:val="both"/>
         <w:rPr>
           <w:rFonts w:cstheme="minorHAnsi"/>
-          <w:sz w:val="24"/>
-          <w:szCs w:val="24"/>
-          <w:lang w:val="en-US"/>
-        </w:rPr>
-      </w:pPr>
-      <w:r>
-        <w:rPr>
-          <w:rFonts w:cstheme="minorHAnsi"/>
-          <w:sz w:val="24"/>
-          <w:szCs w:val="24"/>
-          <w:lang w:val="en-US"/>
-        </w:rPr>
-        <w:t>This model is used by the Kernel-Level threads when</w:t>
-      </w:r>
-      <w:r>
-        <w:rPr>
-          <w:rFonts w:cstheme="minorHAnsi"/>
-          <w:sz w:val="24"/>
-          <w:szCs w:val="24"/>
-          <w:lang w:val="en-US"/>
-        </w:rPr>
-        <w:t xml:space="preserve"> the </w:t>
-      </w:r>
-      <w:r>
-        <w:rPr>
-          <w:rFonts w:cstheme="minorHAnsi"/>
-          <w:sz w:val="24"/>
-          <w:szCs w:val="24"/>
-          <w:lang w:val="en-US"/>
-        </w:rPr>
-        <w:t>U</w:t>
-      </w:r>
-      <w:r>
-        <w:rPr>
-          <w:rFonts w:cstheme="minorHAnsi"/>
-          <w:sz w:val="24"/>
-          <w:szCs w:val="24"/>
-          <w:lang w:val="en-US"/>
-        </w:rPr>
-        <w:t>ser-</w:t>
-      </w:r>
-      <w:r>
-        <w:rPr>
-          <w:rFonts w:cstheme="minorHAnsi"/>
-          <w:sz w:val="24"/>
-          <w:szCs w:val="24"/>
-          <w:lang w:val="en-US"/>
-        </w:rPr>
-        <w:t>L</w:t>
-      </w:r>
-      <w:r>
-        <w:rPr>
-          <w:rFonts w:cstheme="minorHAnsi"/>
-          <w:sz w:val="24"/>
-          <w:szCs w:val="24"/>
-          <w:lang w:val="en-US"/>
-        </w:rPr>
-        <w:t>evel thread libraries are implemented in the operating system in such a way that the system does not support them</w:t>
-      </w:r>
-      <w:r>
-        <w:rPr>
-          <w:rFonts w:cstheme="minorHAnsi"/>
-          <w:sz w:val="24"/>
-          <w:szCs w:val="24"/>
-          <w:lang w:val="en-US"/>
-        </w:rPr>
-        <w:t>.</w:t>
+          <w:lang w:val="en-US"/>
+        </w:rPr>
+      </w:pPr>
+      <w:r>
+        <w:rPr>
+          <w:rFonts w:cstheme="minorHAnsi"/>
+          <w:lang w:val="en-US"/>
+        </w:rPr>
+        <w:t>This model is used by the Kernel-Level threads when the User-Level thread libraries are implemented in the operating system in such a way that the system does not support them.</w:t>
       </w:r>
     </w:p>
     <w:p>
@@ -2398,8 +1360,6 @@
         <w:jc w:val="both"/>
         <w:rPr>
           <w:rFonts w:cstheme="minorHAnsi"/>
-          <w:sz w:val="24"/>
-          <w:szCs w:val="24"/>
           <w:lang w:val="en-US"/>
         </w:rPr>
       </w:pPr>
@@ -2415,8 +1375,6 @@
         <w:jc w:val="both"/>
         <w:rPr>
           <w:rFonts w:cstheme="minorHAnsi"/>
-          <w:sz w:val="24"/>
-          <w:szCs w:val="24"/>
           <w:lang w:val="en-US"/>
         </w:rPr>
       </w:pPr>
@@ -2425,8 +1383,6 @@
           <w:rFonts w:cstheme="minorHAnsi"/>
           <w:b/>
           <w:bCs/>
-          <w:sz w:val="24"/>
-          <w:szCs w:val="24"/>
           <w:lang w:val="en-US"/>
         </w:rPr>
         <w:t xml:space="preserve">One-to-One Model: </w:t>
@@ -2434,8 +1390,6 @@
       <w:r>
         <w:rPr>
           <w:rFonts w:cstheme="minorHAnsi"/>
-          <w:sz w:val="24"/>
-          <w:szCs w:val="24"/>
           <w:lang w:val="en-US"/>
         </w:rPr>
         <w:t>There is one-to-one relationship of user-level thread to the kernel-level thread. This model provides more concurrency than the many-to-one model. It also allows another thread to run when a thread makes a blocking system call. It supports multiple threads to execute in parallel on microprocessors.</w:t>
@@ -2448,90 +1402,37 @@
         <w:jc w:val="both"/>
         <w:rPr>
           <w:rFonts w:cstheme="minorHAnsi"/>
-          <w:sz w:val="24"/>
-          <w:szCs w:val="24"/>
-          <w:lang w:val="en-US"/>
-        </w:rPr>
-      </w:pPr>
-      <w:r>
-        <w:rPr>
-          <w:rFonts w:cstheme="minorHAnsi"/>
-          <w:sz w:val="24"/>
-          <w:szCs w:val="24"/>
-          <w:lang w:val="en-US"/>
-        </w:rPr>
-        <w:t>The main d</w:t>
-      </w:r>
-      <w:r>
-        <w:rPr>
-          <w:rFonts w:cstheme="minorHAnsi"/>
-          <w:sz w:val="24"/>
-          <w:szCs w:val="24"/>
-          <w:lang w:val="en-US"/>
-        </w:rPr>
-        <w:t xml:space="preserve">isadvantage of this model is that creating </w:t>
-      </w:r>
-      <w:r>
-        <w:rPr>
-          <w:rFonts w:cstheme="minorHAnsi"/>
-          <w:sz w:val="24"/>
-          <w:szCs w:val="24"/>
-          <w:lang w:val="en-US"/>
-        </w:rPr>
-        <w:t>an U</w:t>
-      </w:r>
-      <w:r>
-        <w:rPr>
-          <w:rFonts w:cstheme="minorHAnsi"/>
-          <w:sz w:val="24"/>
-          <w:szCs w:val="24"/>
-          <w:lang w:val="en-US"/>
-        </w:rPr>
-        <w:t>ser</w:t>
-      </w:r>
-      <w:r>
-        <w:rPr>
-          <w:rFonts w:cstheme="minorHAnsi"/>
-          <w:sz w:val="24"/>
-          <w:szCs w:val="24"/>
-          <w:lang w:val="en-US"/>
-        </w:rPr>
-        <w:t>-Level</w:t>
-      </w:r>
-      <w:r>
-        <w:rPr>
-          <w:rFonts w:cstheme="minorHAnsi"/>
-          <w:sz w:val="24"/>
-          <w:szCs w:val="24"/>
-          <w:lang w:val="en-US"/>
-        </w:rPr>
-        <w:t xml:space="preserve"> thread requires the corresponding Kernel</w:t>
-      </w:r>
-      <w:r>
-        <w:rPr>
-          <w:rFonts w:cstheme="minorHAnsi"/>
-          <w:sz w:val="24"/>
-          <w:szCs w:val="24"/>
-          <w:lang w:val="en-US"/>
-        </w:rPr>
-        <w:t>-Level</w:t>
-      </w:r>
-      <w:r>
-        <w:rPr>
-          <w:rFonts w:cstheme="minorHAnsi"/>
-          <w:sz w:val="24"/>
-          <w:szCs w:val="24"/>
-          <w:lang w:val="en-US"/>
-        </w:rPr>
-        <w:t xml:space="preserve"> thread. </w:t>
+          <w:lang w:val="en-US"/>
+        </w:rPr>
+      </w:pPr>
+      <w:r>
+        <w:rPr>
+          <w:rFonts w:cstheme="minorHAnsi"/>
+          <w:lang w:val="en-US"/>
+        </w:rPr>
+        <w:t xml:space="preserve">The main disadvantage of this model is that creating </w:t>
+      </w:r>
+      <w:proofErr w:type="gramStart"/>
+      <w:r>
+        <w:rPr>
+          <w:rFonts w:cstheme="minorHAnsi"/>
+          <w:lang w:val="en-US"/>
+        </w:rPr>
+        <w:t>an</w:t>
+      </w:r>
+      <w:proofErr w:type="gramEnd"/>
+      <w:r>
+        <w:rPr>
+          <w:rFonts w:cstheme="minorHAnsi"/>
+          <w:lang w:val="en-US"/>
+        </w:rPr>
+        <w:t xml:space="preserve"> User-Level thread requires the corresponding Kernel-Level thread. </w:t>
       </w:r>
       <w:r>
         <w:rPr>
           <w:rFonts w:cstheme="minorHAnsi"/>
           <w:b/>
           <w:bCs/>
-          <w:sz w:val="24"/>
-          <w:szCs w:val="24"/>
           <w:lang w:val="en-US"/>
         </w:rPr>
         <w:t xml:space="preserve">Examples: </w:t>
@@ -2539,29 +1440,9 @@
       <w:r>
         <w:rPr>
           <w:rFonts w:cstheme="minorHAnsi"/>
-          <w:sz w:val="24"/>
-          <w:szCs w:val="24"/>
-          <w:lang w:val="en-US"/>
-        </w:rPr>
-        <w:t>OS/2, windows NT and windows 2000</w:t>
-      </w:r>
-      <w:r>
-        <w:rPr>
-          <w:rFonts w:cstheme="minorHAnsi"/>
-          <w:sz w:val="24"/>
-          <w:szCs w:val="24"/>
-          <w:lang w:val="en-US"/>
-        </w:rPr>
-        <w:t xml:space="preserve"> etc. use this</w:t>
-      </w:r>
-      <w:r>
-        <w:rPr>
-          <w:rFonts w:cstheme="minorHAnsi"/>
-          <w:sz w:val="24"/>
-          <w:szCs w:val="24"/>
-          <w:lang w:val="en-US"/>
-        </w:rPr>
-        <w:t xml:space="preserve"> model.</w:t>
+          <w:lang w:val="en-US"/>
+        </w:rPr>
+        <w:t>OS/2, windows NT and windows 2000 etc. use this model.</w:t>
       </w:r>
     </w:p>
     <w:sectPr>

--- a/AOS/Take-Home Assignments/TH_Assignment1/2020202018_TH_A1.docx
+++ b/AOS/Take-Home Assignments/TH_Assignment1/2020202018_TH_A1.docx
@@ -174,7 +174,28 @@
           <w:rFonts w:eastAsia="Times New Roman" w:cstheme="minorHAnsi"/>
           <w:lang w:eastAsia="en-IN"/>
         </w:rPr>
-        <w:t xml:space="preserve">. Threads are executed one after another but gives the illusion as if they are executing in parallel. Each thread has different states. Each thread consists of a </w:t>
+        <w:t>.</w:t>
+      </w:r>
+      <w:r>
+        <w:rPr>
+          <w:rFonts w:eastAsia="Times New Roman" w:cstheme="minorHAnsi"/>
+          <w:lang w:eastAsia="en-IN"/>
+        </w:rPr>
+        <w:t xml:space="preserve"> </w:t>
+      </w:r>
+      <w:r>
+        <w:rPr>
+          <w:rFonts w:eastAsia="Times New Roman" w:cstheme="minorHAnsi"/>
+          <w:lang w:eastAsia="en-IN"/>
+        </w:rPr>
+        <w:t>Each thread belongs to exactly one process and no thread can exist outside a process. Each thread represents a separate flow of control.</w:t>
+      </w:r>
+      <w:r>
+        <w:rPr>
+          <w:rFonts w:eastAsia="Times New Roman" w:cstheme="minorHAnsi"/>
+          <w:lang w:eastAsia="en-IN"/>
+        </w:rPr>
+        <w:t xml:space="preserve"> Threads are executed one after another but gives the illusion as if they are executing in parallel. Each thread has different states. Each thread consists of a </w:t>
       </w:r>
       <w:r>
         <w:rPr>
@@ -218,7 +239,13 @@
         <w:t>stack space</w:t>
       </w:r>
       <w:r>
-        <w:t xml:space="preserve"> but other threads can read and write the stack memory</w:t>
+        <w:t xml:space="preserve"> but other threads can read and write </w:t>
+      </w:r>
+      <w:r>
+        <w:t xml:space="preserve">in </w:t>
+      </w:r>
+      <w:r>
+        <w:t>the stack memory</w:t>
       </w:r>
       <w:r>
         <w:rPr>
@@ -226,6 +253,125 @@
           <w:lang w:eastAsia="en-IN"/>
         </w:rPr>
         <w:t>. Threads are not independent of each other as they share the code, data, OS resources etc.</w:t>
+      </w:r>
+    </w:p>
+    <w:p>
+      <w:pPr>
+        <w:spacing w:after="0" w:line="240" w:lineRule="auto"/>
+        <w:jc w:val="both"/>
+        <w:rPr>
+          <w:rFonts w:eastAsia="Times New Roman" w:cstheme="minorHAnsi"/>
+          <w:lang w:eastAsia="en-IN"/>
+        </w:rPr>
+      </w:pPr>
+    </w:p>
+    <w:p>
+      <w:pPr>
+        <w:spacing w:after="0" w:line="240" w:lineRule="auto"/>
+        <w:jc w:val="both"/>
+        <w:rPr>
+          <w:rFonts w:eastAsia="Times New Roman" w:cstheme="minorHAnsi"/>
+          <w:b/>
+          <w:bCs/>
+          <w:lang w:eastAsia="en-IN"/>
+        </w:rPr>
+      </w:pPr>
+      <w:r>
+        <w:rPr>
+          <w:rFonts w:eastAsia="Times New Roman" w:cstheme="minorHAnsi"/>
+          <w:b/>
+          <w:bCs/>
+          <w:lang w:eastAsia="en-IN"/>
+        </w:rPr>
+        <w:t>Advantages of Threads:</w:t>
+      </w:r>
+    </w:p>
+    <w:p>
+      <w:pPr>
+        <w:pStyle w:val="ListParagraph"/>
+        <w:numPr>
+          <w:ilvl w:val="0"/>
+          <w:numId w:val="10"/>
+        </w:numPr>
+        <w:spacing w:after="0" w:line="240" w:lineRule="auto"/>
+        <w:jc w:val="both"/>
+        <w:rPr>
+          <w:rFonts w:eastAsia="Times New Roman" w:cstheme="minorHAnsi"/>
+          <w:lang w:eastAsia="en-IN"/>
+        </w:rPr>
+      </w:pPr>
+      <w:r>
+        <w:rPr>
+          <w:rFonts w:eastAsia="Times New Roman" w:cstheme="minorHAnsi"/>
+          <w:lang w:eastAsia="en-IN"/>
+        </w:rPr>
+        <w:t>Context-switching time is reduced.</w:t>
+      </w:r>
+    </w:p>
+    <w:p>
+      <w:pPr>
+        <w:pStyle w:val="ListParagraph"/>
+        <w:numPr>
+          <w:ilvl w:val="0"/>
+          <w:numId w:val="10"/>
+        </w:numPr>
+        <w:spacing w:after="0" w:line="240" w:lineRule="auto"/>
+        <w:jc w:val="both"/>
+        <w:rPr>
+          <w:rFonts w:eastAsia="Times New Roman" w:cstheme="minorHAnsi"/>
+          <w:lang w:eastAsia="en-IN"/>
+        </w:rPr>
+      </w:pPr>
+      <w:r>
+        <w:rPr>
+          <w:rFonts w:eastAsia="Times New Roman" w:cstheme="minorHAnsi"/>
+          <w:lang w:eastAsia="en-IN"/>
+        </w:rPr>
+        <w:t>Threads provide concurrency within a process.</w:t>
+      </w:r>
+    </w:p>
+    <w:p>
+      <w:pPr>
+        <w:pStyle w:val="ListParagraph"/>
+        <w:numPr>
+          <w:ilvl w:val="0"/>
+          <w:numId w:val="10"/>
+        </w:numPr>
+        <w:spacing w:after="0" w:line="240" w:lineRule="auto"/>
+        <w:jc w:val="both"/>
+        <w:rPr>
+          <w:rFonts w:eastAsia="Times New Roman" w:cstheme="minorHAnsi"/>
+          <w:lang w:eastAsia="en-IN"/>
+        </w:rPr>
+      </w:pPr>
+      <w:r>
+        <w:rPr>
+          <w:rFonts w:eastAsia="Times New Roman" w:cstheme="minorHAnsi"/>
+          <w:lang w:eastAsia="en-IN"/>
+        </w:rPr>
+        <w:t>Threads are more economically feasible than processes in terms of creation and context-switching.</w:t>
+      </w:r>
+    </w:p>
+    <w:p>
+      <w:pPr>
+        <w:pStyle w:val="ListParagraph"/>
+        <w:numPr>
+          <w:ilvl w:val="0"/>
+          <w:numId w:val="10"/>
+        </w:numPr>
+        <w:spacing w:after="0" w:line="240" w:lineRule="auto"/>
+        <w:jc w:val="both"/>
+        <w:rPr>
+          <w:rFonts w:eastAsia="Times New Roman" w:cstheme="minorHAnsi"/>
+          <w:lang w:eastAsia="en-IN"/>
+        </w:rPr>
+      </w:pPr>
+      <w:r>
+        <w:rPr>
+          <w:rFonts w:eastAsia="Times New Roman" w:cstheme="minorHAnsi"/>
+          <w:lang w:eastAsia="en-IN"/>
+        </w:rPr>
+        <w:t>Threads allow utilization of multiprocessor architectures to a greater scale and efficiency.</w:t>
       </w:r>
     </w:p>
     <w:p>
@@ -998,6 +1144,7 @@
           <w:rFonts w:cstheme="minorHAnsi"/>
           <w:lang w:val="en-US"/>
         </w:rPr>
+        <w:lastRenderedPageBreak/>
         <w:t>If one thread in a process is blocked, the Kernel can schedule another thread of the same process.</w:t>
       </w:r>
     </w:p>
@@ -1054,6 +1201,17 @@
     </w:p>
     <w:p>
       <w:pPr>
+        <w:pStyle w:val="ListParagraph"/>
+        <w:spacing w:after="0" w:line="240" w:lineRule="auto"/>
+        <w:jc w:val="both"/>
+        <w:rPr>
+          <w:rFonts w:cstheme="minorHAnsi"/>
+          <w:lang w:val="en-US"/>
+        </w:rPr>
+      </w:pPr>
+    </w:p>
+    <w:p>
+      <w:pPr>
         <w:spacing w:after="0" w:line="240" w:lineRule="auto"/>
         <w:jc w:val="both"/>
         <w:rPr>
@@ -1184,7 +1342,6 @@
           <w:rFonts w:cstheme="minorHAnsi"/>
           <w:lang w:val="en-US"/>
         </w:rPr>
-        <w:lastRenderedPageBreak/>
         <w:endnoteReference w:id="5"/>
       </w:r>
       <w:r>
@@ -1443,6 +1600,21 @@
           <w:lang w:val="en-US"/>
         </w:rPr>
         <w:t>OS/2, windows NT and windows 2000 etc. use this model.</w:t>
+      </w:r>
+    </w:p>
+    <w:p>
+      <w:pPr>
+        <w:rPr>
+          <w:rFonts w:cstheme="minorHAnsi"/>
+          <w:lang w:val="en-US"/>
+        </w:rPr>
+      </w:pPr>
+      <w:r>
+        <w:rPr>
+          <w:rFonts w:cstheme="minorHAnsi"/>
+          <w:lang w:val="en-US"/>
+        </w:rPr>
+        <w:t xml:space="preserve"> </w:t>
       </w:r>
     </w:p>
     <w:sectPr>
@@ -1615,6 +1787,119 @@
 <file path=word/numbering.xml><?xml version="1.0" encoding="utf-8"?>
 <w:numbering xmlns:wpc="http://schemas.microsoft.com/office/word/2010/wordprocessingCanvas" xmlns:cx="http://schemas.microsoft.com/office/drawing/2014/chartex" xmlns:cx1="http://schemas.microsoft.com/office/drawing/2015/9/8/chartex" xmlns:cx2="http://schemas.microsoft.com/office/drawing/2015/10/21/chartex" xmlns:cx3="http://schemas.microsoft.com/office/drawing/2016/5/9/chartex" xmlns:cx4="http://schemas.microsoft.com/office/drawing/2016/5/10/chartex" xmlns:cx5="http://schemas.microsoft.com/office/drawing/2016/5/11/chartex" xmlns:cx6="http://schemas.microsoft.com/office/drawing/2016/5/12/chartex" xmlns:cx7="http://schemas.microsoft.com/office/drawing/2016/5/13/chartex" xmlns:cx8="http://schemas.microsoft.com/office/drawing/2016/5/14/chartex" xmlns:mc="http://schemas.openxmlformats.org/markup-compatibility/2006" xmlns:aink="http://schemas.microsoft.com/office/drawing/2016/ink" xmlns:am3d="http://schemas.microsoft.com/office/drawing/2017/model3d" xmlns:o="urn:schemas-microsoft-com:office:office" xmlns:r="http://schemas.openxmlformats.org/officeDocument/2006/relationships" xmlns:m="http://schemas.openxmlformats.org/officeDocument/2006/math" xmlns:v="urn:schemas-microsoft-com:vml" xmlns:wp14="http://schemas.microsoft.com/office/word/2010/wordprocessingDrawing" xmlns:wp="http://schemas.openxmlformats.org/drawingml/2006/wordprocessingDrawing" xmlns:w10="urn:schemas-microsoft-com:office:word" xmlns:w="http://schemas.openxmlformats.org/wordprocessingml/2006/main" xmlns:w14="http://schemas.microsoft.com/office/word/2010/wordml" xmlns:w15="http://schemas.microsoft.com/office/word/2012/wordml" xmlns:w16cex="http://schemas.microsoft.com/office/word/2018/wordml/cex" xmlns:w16cid="http://schemas.microsoft.com/office/word/2016/wordml/cid" xmlns:w16="http://schemas.microsoft.com/office/word/2018/wordml" xmlns:w16se="http://schemas.microsoft.com/office/word/2015/wordml/symex" xmlns:wpg="http://schemas.microsoft.com/office/word/2010/wordprocessingGroup" xmlns:wpi="http://schemas.microsoft.com/office/word/2010/wordprocessingInk" xmlns:wne="http://schemas.microsoft.com/office/word/2006/wordml" xmlns:wps="http://schemas.microsoft.com/office/word/2010/wordprocessingShape" mc:Ignorable="w14 w15 w16se w16cid w16 w16cex wp14">
   <w:abstractNum w:abstractNumId="0" w15:restartNumberingAfterBreak="0">
+    <w:nsid w:val="0FC81468"/>
+    <w:multiLevelType w:val="hybridMultilevel"/>
+    <w:tmpl w:val="21C49E98"/>
+    <w:lvl w:ilvl="0" w:tplc="40090001">
+      <w:start w:val="1"/>
+      <w:numFmt w:val="bullet"/>
+      <w:lvlText w:val=""/>
+      <w:lvlJc w:val="left"/>
+      <w:pPr>
+        <w:ind w:left="720" w:hanging="360"/>
+      </w:pPr>
+      <w:rPr>
+        <w:rFonts w:ascii="Symbol" w:hAnsi="Symbol" w:hint="default"/>
+      </w:rPr>
+    </w:lvl>
+    <w:lvl w:ilvl="1" w:tplc="40090003" w:tentative="1">
+      <w:start w:val="1"/>
+      <w:numFmt w:val="bullet"/>
+      <w:lvlText w:val="o"/>
+      <w:lvlJc w:val="left"/>
+      <w:pPr>
+        <w:ind w:left="1440" w:hanging="360"/>
+      </w:pPr>
+      <w:rPr>
+        <w:rFonts w:ascii="Courier New" w:hAnsi="Courier New" w:cs="Courier New" w:hint="default"/>
+      </w:rPr>
+    </w:lvl>
+    <w:lvl w:ilvl="2" w:tplc="40090005" w:tentative="1">
+      <w:start w:val="1"/>
+      <w:numFmt w:val="bullet"/>
+      <w:lvlText w:val=""/>
+      <w:lvlJc w:val="left"/>
+      <w:pPr>
+        <w:ind w:left="2160" w:hanging="360"/>
+      </w:pPr>
+      <w:rPr>
+        <w:rFonts w:ascii="Wingdings" w:hAnsi="Wingdings" w:hint="default"/>
+      </w:rPr>
+    </w:lvl>
+    <w:lvl w:ilvl="3" w:tplc="40090001" w:tentative="1">
+      <w:start w:val="1"/>
+      <w:numFmt w:val="bullet"/>
+      <w:lvlText w:val=""/>
+      <w:lvlJc w:val="left"/>
+      <w:pPr>
+        <w:ind w:left="2880" w:hanging="360"/>
+      </w:pPr>
+      <w:rPr>
+        <w:rFonts w:ascii="Symbol" w:hAnsi="Symbol" w:hint="default"/>
+      </w:rPr>
+    </w:lvl>
+    <w:lvl w:ilvl="4" w:tplc="40090003" w:tentative="1">
+      <w:start w:val="1"/>
+      <w:numFmt w:val="bullet"/>
+      <w:lvlText w:val="o"/>
+      <w:lvlJc w:val="left"/>
+      <w:pPr>
+        <w:ind w:left="3600" w:hanging="360"/>
+      </w:pPr>
+      <w:rPr>
+        <w:rFonts w:ascii="Courier New" w:hAnsi="Courier New" w:cs="Courier New" w:hint="default"/>
+      </w:rPr>
+    </w:lvl>
+    <w:lvl w:ilvl="5" w:tplc="40090005" w:tentative="1">
+      <w:start w:val="1"/>
+      <w:numFmt w:val="bullet"/>
+      <w:lvlText w:val=""/>
+      <w:lvlJc w:val="left"/>
+      <w:pPr>
+        <w:ind w:left="4320" w:hanging="360"/>
+      </w:pPr>
+      <w:rPr>
+        <w:rFonts w:ascii="Wingdings" w:hAnsi="Wingdings" w:hint="default"/>
+      </w:rPr>
+    </w:lvl>
+    <w:lvl w:ilvl="6" w:tplc="40090001" w:tentative="1">
+      <w:start w:val="1"/>
+      <w:numFmt w:val="bullet"/>
+      <w:lvlText w:val=""/>
+      <w:lvlJc w:val="left"/>
+      <w:pPr>
+        <w:ind w:left="5040" w:hanging="360"/>
+      </w:pPr>
+      <w:rPr>
+        <w:rFonts w:ascii="Symbol" w:hAnsi="Symbol" w:hint="default"/>
+      </w:rPr>
+    </w:lvl>
+    <w:lvl w:ilvl="7" w:tplc="40090003" w:tentative="1">
+      <w:start w:val="1"/>
+      <w:numFmt w:val="bullet"/>
+      <w:lvlText w:val="o"/>
+      <w:lvlJc w:val="left"/>
+      <w:pPr>
+        <w:ind w:left="5760" w:hanging="360"/>
+      </w:pPr>
+      <w:rPr>
+        <w:rFonts w:ascii="Courier New" w:hAnsi="Courier New" w:cs="Courier New" w:hint="default"/>
+      </w:rPr>
+    </w:lvl>
+    <w:lvl w:ilvl="8" w:tplc="40090005" w:tentative="1">
+      <w:start w:val="1"/>
+      <w:numFmt w:val="bullet"/>
+      <w:lvlText w:val=""/>
+      <w:lvlJc w:val="left"/>
+      <w:pPr>
+        <w:ind w:left="6480" w:hanging="360"/>
+      </w:pPr>
+      <w:rPr>
+        <w:rFonts w:ascii="Wingdings" w:hAnsi="Wingdings" w:hint="default"/>
+      </w:rPr>
+    </w:lvl>
+  </w:abstractNum>
+  <w:abstractNum w:abstractNumId="1" w15:restartNumberingAfterBreak="0">
     <w:nsid w:val="1E804751"/>
     <w:multiLevelType w:val="hybridMultilevel"/>
     <w:tmpl w:val="2B2CA602"/>
@@ -1727,7 +2012,7 @@
       </w:rPr>
     </w:lvl>
   </w:abstractNum>
-  <w:abstractNum w:abstractNumId="1" w15:restartNumberingAfterBreak="0">
+  <w:abstractNum w:abstractNumId="2" w15:restartNumberingAfterBreak="0">
     <w:nsid w:val="2EB05E08"/>
     <w:multiLevelType w:val="hybridMultilevel"/>
     <w:tmpl w:val="3E7C6B1C"/>
@@ -1840,7 +2125,7 @@
       </w:rPr>
     </w:lvl>
   </w:abstractNum>
-  <w:abstractNum w:abstractNumId="2" w15:restartNumberingAfterBreak="0">
+  <w:abstractNum w:abstractNumId="3" w15:restartNumberingAfterBreak="0">
     <w:nsid w:val="466268A7"/>
     <w:multiLevelType w:val="multilevel"/>
     <w:tmpl w:val="4600CADC"/>
@@ -1953,7 +2238,120 @@
       </w:pPr>
     </w:lvl>
   </w:abstractNum>
-  <w:abstractNum w:abstractNumId="3" w15:restartNumberingAfterBreak="0">
+  <w:abstractNum w:abstractNumId="4" w15:restartNumberingAfterBreak="0">
+    <w:nsid w:val="4F106460"/>
+    <w:multiLevelType w:val="hybridMultilevel"/>
+    <w:tmpl w:val="E7DC9B36"/>
+    <w:lvl w:ilvl="0" w:tplc="40090001">
+      <w:start w:val="1"/>
+      <w:numFmt w:val="bullet"/>
+      <w:lvlText w:val=""/>
+      <w:lvlJc w:val="left"/>
+      <w:pPr>
+        <w:ind w:left="720" w:hanging="360"/>
+      </w:pPr>
+      <w:rPr>
+        <w:rFonts w:ascii="Symbol" w:hAnsi="Symbol" w:hint="default"/>
+      </w:rPr>
+    </w:lvl>
+    <w:lvl w:ilvl="1" w:tplc="40090003" w:tentative="1">
+      <w:start w:val="1"/>
+      <w:numFmt w:val="bullet"/>
+      <w:lvlText w:val="o"/>
+      <w:lvlJc w:val="left"/>
+      <w:pPr>
+        <w:ind w:left="1440" w:hanging="360"/>
+      </w:pPr>
+      <w:rPr>
+        <w:rFonts w:ascii="Courier New" w:hAnsi="Courier New" w:cs="Courier New" w:hint="default"/>
+      </w:rPr>
+    </w:lvl>
+    <w:lvl w:ilvl="2" w:tplc="40090005" w:tentative="1">
+      <w:start w:val="1"/>
+      <w:numFmt w:val="bullet"/>
+      <w:lvlText w:val=""/>
+      <w:lvlJc w:val="left"/>
+      <w:pPr>
+        <w:ind w:left="2160" w:hanging="360"/>
+      </w:pPr>
+      <w:rPr>
+        <w:rFonts w:ascii="Wingdings" w:hAnsi="Wingdings" w:hint="default"/>
+      </w:rPr>
+    </w:lvl>
+    <w:lvl w:ilvl="3" w:tplc="40090001" w:tentative="1">
+      <w:start w:val="1"/>
+      <w:numFmt w:val="bullet"/>
+      <w:lvlText w:val=""/>
+      <w:lvlJc w:val="left"/>
+      <w:pPr>
+        <w:ind w:left="2880" w:hanging="360"/>
+      </w:pPr>
+      <w:rPr>
+        <w:rFonts w:ascii="Symbol" w:hAnsi="Symbol" w:hint="default"/>
+      </w:rPr>
+    </w:lvl>
+    <w:lvl w:ilvl="4" w:tplc="40090003" w:tentative="1">
+      <w:start w:val="1"/>
+      <w:numFmt w:val="bullet"/>
+      <w:lvlText w:val="o"/>
+      <w:lvlJc w:val="left"/>
+      <w:pPr>
+        <w:ind w:left="3600" w:hanging="360"/>
+      </w:pPr>
+      <w:rPr>
+        <w:rFonts w:ascii="Courier New" w:hAnsi="Courier New" w:cs="Courier New" w:hint="default"/>
+      </w:rPr>
+    </w:lvl>
+    <w:lvl w:ilvl="5" w:tplc="40090005" w:tentative="1">
+      <w:start w:val="1"/>
+      <w:numFmt w:val="bullet"/>
+      <w:lvlText w:val=""/>
+      <w:lvlJc w:val="left"/>
+      <w:pPr>
+        <w:ind w:left="4320" w:hanging="360"/>
+      </w:pPr>
+      <w:rPr>
+        <w:rFonts w:ascii="Wingdings" w:hAnsi="Wingdings" w:hint="default"/>
+      </w:rPr>
+    </w:lvl>
+    <w:lvl w:ilvl="6" w:tplc="40090001" w:tentative="1">
+      <w:start w:val="1"/>
+      <w:numFmt w:val="bullet"/>
+      <w:lvlText w:val=""/>
+      <w:lvlJc w:val="left"/>
+      <w:pPr>
+        <w:ind w:left="5040" w:hanging="360"/>
+      </w:pPr>
+      <w:rPr>
+        <w:rFonts w:ascii="Symbol" w:hAnsi="Symbol" w:hint="default"/>
+      </w:rPr>
+    </w:lvl>
+    <w:lvl w:ilvl="7" w:tplc="40090003" w:tentative="1">
+      <w:start w:val="1"/>
+      <w:numFmt w:val="bullet"/>
+      <w:lvlText w:val="o"/>
+      <w:lvlJc w:val="left"/>
+      <w:pPr>
+        <w:ind w:left="5760" w:hanging="360"/>
+      </w:pPr>
+      <w:rPr>
+        <w:rFonts w:ascii="Courier New" w:hAnsi="Courier New" w:cs="Courier New" w:hint="default"/>
+      </w:rPr>
+    </w:lvl>
+    <w:lvl w:ilvl="8" w:tplc="40090005" w:tentative="1">
+      <w:start w:val="1"/>
+      <w:numFmt w:val="bullet"/>
+      <w:lvlText w:val=""/>
+      <w:lvlJc w:val="left"/>
+      <w:pPr>
+        <w:ind w:left="6480" w:hanging="360"/>
+      </w:pPr>
+      <w:rPr>
+        <w:rFonts w:ascii="Wingdings" w:hAnsi="Wingdings" w:hint="default"/>
+      </w:rPr>
+    </w:lvl>
+  </w:abstractNum>
+  <w:abstractNum w:abstractNumId="5" w15:restartNumberingAfterBreak="0">
     <w:nsid w:val="52F00B57"/>
     <w:multiLevelType w:val="hybridMultilevel"/>
     <w:tmpl w:val="6BE22248"/>
@@ -2066,7 +2464,7 @@
       </w:rPr>
     </w:lvl>
   </w:abstractNum>
-  <w:abstractNum w:abstractNumId="4" w15:restartNumberingAfterBreak="0">
+  <w:abstractNum w:abstractNumId="6" w15:restartNumberingAfterBreak="0">
     <w:nsid w:val="55C47551"/>
     <w:multiLevelType w:val="hybridMultilevel"/>
     <w:tmpl w:val="0F6020F0"/>
@@ -2179,7 +2577,7 @@
       </w:rPr>
     </w:lvl>
   </w:abstractNum>
-  <w:abstractNum w:abstractNumId="5" w15:restartNumberingAfterBreak="0">
+  <w:abstractNum w:abstractNumId="7" w15:restartNumberingAfterBreak="0">
     <w:nsid w:val="60DF1B37"/>
     <w:multiLevelType w:val="hybridMultilevel"/>
     <w:tmpl w:val="81A05256"/>
@@ -2268,7 +2666,7 @@
       </w:pPr>
     </w:lvl>
   </w:abstractNum>
-  <w:abstractNum w:abstractNumId="6" w15:restartNumberingAfterBreak="0">
+  <w:abstractNum w:abstractNumId="8" w15:restartNumberingAfterBreak="0">
     <w:nsid w:val="7DEC1630"/>
     <w:multiLevelType w:val="hybridMultilevel"/>
     <w:tmpl w:val="5F4680E8"/>
@@ -2357,7 +2755,7 @@
       </w:pPr>
     </w:lvl>
   </w:abstractNum>
-  <w:abstractNum w:abstractNumId="7" w15:restartNumberingAfterBreak="0">
+  <w:abstractNum w:abstractNumId="9" w15:restartNumberingAfterBreak="0">
     <w:nsid w:val="7EA37ABE"/>
     <w:multiLevelType w:val="hybridMultilevel"/>
     <w:tmpl w:val="286C1BBA"/>
@@ -2471,27 +2869,33 @@
     </w:lvl>
   </w:abstractNum>
   <w:num w:numId="1">
+    <w:abstractNumId w:val="3"/>
+  </w:num>
+  <w:num w:numId="2">
+    <w:abstractNumId w:val="6"/>
+  </w:num>
+  <w:num w:numId="3">
+    <w:abstractNumId w:val="7"/>
+  </w:num>
+  <w:num w:numId="4">
+    <w:abstractNumId w:val="8"/>
+  </w:num>
+  <w:num w:numId="5">
     <w:abstractNumId w:val="2"/>
   </w:num>
-  <w:num w:numId="2">
+  <w:num w:numId="6">
+    <w:abstractNumId w:val="5"/>
+  </w:num>
+  <w:num w:numId="7">
+    <w:abstractNumId w:val="9"/>
+  </w:num>
+  <w:num w:numId="8">
+    <w:abstractNumId w:val="1"/>
+  </w:num>
+  <w:num w:numId="9">
     <w:abstractNumId w:val="4"/>
   </w:num>
-  <w:num w:numId="3">
-    <w:abstractNumId w:val="5"/>
-  </w:num>
-  <w:num w:numId="4">
-    <w:abstractNumId w:val="6"/>
-  </w:num>
-  <w:num w:numId="5">
-    <w:abstractNumId w:val="1"/>
-  </w:num>
-  <w:num w:numId="6">
-    <w:abstractNumId w:val="3"/>
-  </w:num>
-  <w:num w:numId="7">
-    <w:abstractNumId w:val="7"/>
-  </w:num>
-  <w:num w:numId="8">
+  <w:num w:numId="10">
     <w:abstractNumId w:val="0"/>
   </w:num>
 </w:numbering>

--- a/AOS/Take-Home Assignments/TH_Assignment1/2020202018_TH_A1.docx
+++ b/AOS/Take-Home Assignments/TH_Assignment1/2020202018_TH_A1.docx
@@ -86,7 +86,25 @@
           <w:bCs/>
           <w:lang w:val="en-US"/>
         </w:rPr>
-        <w:t xml:space="preserve"> What is the difference between user level thread and kernel level threads? During execution, how does it benefit to have kernel level threads? Describe in detail how threads, user-level or kernel-level, are treated for concurrency.</w:t>
+        <w:t xml:space="preserve"> What is the difference between user level thread</w:t>
+      </w:r>
+      <w:r>
+        <w:rPr>
+          <w:rFonts w:cstheme="minorHAnsi"/>
+          <w:b/>
+          <w:bCs/>
+          <w:lang w:val="en-US"/>
+        </w:rPr>
+        <w:t>s</w:t>
+      </w:r>
+      <w:r>
+        <w:rPr>
+          <w:rFonts w:cstheme="minorHAnsi"/>
+          <w:b/>
+          <w:bCs/>
+          <w:lang w:val="en-US"/>
+        </w:rPr>
+        <w:t xml:space="preserve"> and kernel level threads? During execution, how does it benefit to have kernel level threads? Describe in detail how threads, user-level or kernel-level, are treated for concurrency.</w:t>
       </w:r>
     </w:p>
     <w:p>
@@ -106,8 +124,10 @@
         <w:spacing w:after="0" w:line="240" w:lineRule="auto"/>
         <w:jc w:val="both"/>
         <w:rPr>
-          <w:rFonts w:eastAsia="Times New Roman" w:cstheme="minorHAnsi"/>
-          <w:lang w:eastAsia="en-IN"/>
+          <w:rFonts w:cstheme="minorHAnsi"/>
+          <w:b/>
+          <w:bCs/>
+          <w:lang w:val="en-US"/>
         </w:rPr>
       </w:pPr>
       <w:r>
@@ -129,6 +149,17 @@
         </w:rPr>
         <w:t xml:space="preserve">: </w:t>
       </w:r>
+    </w:p>
+    <w:p>
+      <w:pPr>
+        <w:spacing w:after="0" w:line="240" w:lineRule="auto"/>
+        <w:ind w:firstLine="720"/>
+        <w:jc w:val="both"/>
+        <w:rPr>
+          <w:rFonts w:eastAsia="Times New Roman" w:cstheme="minorHAnsi"/>
+          <w:lang w:eastAsia="en-IN"/>
+        </w:rPr>
+      </w:pPr>
       <w:r>
         <w:rPr>
           <w:rStyle w:val="EndnoteReference"/>
@@ -188,14 +219,56 @@
           <w:rFonts w:eastAsia="Times New Roman" w:cstheme="minorHAnsi"/>
           <w:lang w:eastAsia="en-IN"/>
         </w:rPr>
-        <w:t>Each thread belongs to exactly one process and no thread can exist outside a process. Each thread represents a separate flow of control.</w:t>
-      </w:r>
-      <w:r>
-        <w:rPr>
-          <w:rFonts w:eastAsia="Times New Roman" w:cstheme="minorHAnsi"/>
-          <w:lang w:eastAsia="en-IN"/>
-        </w:rPr>
-        <w:t xml:space="preserve"> Threads are executed one after another but gives the illusion as if they are executing in parallel. Each thread has different states. Each thread consists of a </w:t>
+        <w:t>Each thread belongs to exactly one process and no thread can exist outside a process.</w:t>
+      </w:r>
+      <w:r>
+        <w:rPr>
+          <w:rFonts w:eastAsia="Times New Roman" w:cstheme="minorHAnsi"/>
+          <w:lang w:eastAsia="en-IN"/>
+        </w:rPr>
+        <w:t xml:space="preserve"> So, threads are designed to assist one another. </w:t>
+      </w:r>
+      <w:r>
+        <w:rPr>
+          <w:rFonts w:eastAsia="Times New Roman" w:cstheme="minorHAnsi"/>
+          <w:lang w:eastAsia="en-IN"/>
+        </w:rPr>
+        <w:t>Each thread represents a separate flow of control.</w:t>
+      </w:r>
+      <w:r>
+        <w:rPr>
+          <w:rFonts w:eastAsia="Times New Roman" w:cstheme="minorHAnsi"/>
+          <w:lang w:eastAsia="en-IN"/>
+        </w:rPr>
+        <w:t xml:space="preserve"> Threads are executed one after another but gives the illusion as if they are executing in parallel. </w:t>
+      </w:r>
+    </w:p>
+    <w:p>
+      <w:pPr>
+        <w:spacing w:after="0" w:line="240" w:lineRule="auto"/>
+        <w:ind w:firstLine="720"/>
+        <w:jc w:val="both"/>
+      </w:pPr>
+      <w:r>
+        <w:rPr>
+          <w:rFonts w:eastAsia="Times New Roman" w:cstheme="minorHAnsi"/>
+          <w:lang w:eastAsia="en-IN"/>
+        </w:rPr>
+        <w:t xml:space="preserve">Each thread has different states. Each thread consists of </w:t>
+      </w:r>
+      <w:r>
+        <w:rPr>
+          <w:rFonts w:eastAsia="Times New Roman" w:cstheme="minorHAnsi"/>
+          <w:lang w:eastAsia="en-IN"/>
+        </w:rPr>
+        <w:t>its own</w:t>
+      </w:r>
+      <w:r>
+        <w:rPr>
+          <w:rFonts w:eastAsia="Times New Roman" w:cstheme="minorHAnsi"/>
+          <w:lang w:eastAsia="en-IN"/>
+        </w:rPr>
+        <w:t xml:space="preserve"> </w:t>
       </w:r>
       <w:r>
         <w:rPr>
@@ -211,7 +284,21 @@
           <w:rFonts w:eastAsia="Times New Roman" w:cstheme="minorHAnsi"/>
           <w:lang w:eastAsia="en-IN"/>
         </w:rPr>
-        <w:t xml:space="preserve">, a </w:t>
+        <w:t xml:space="preserve">, </w:t>
+      </w:r>
+      <w:r>
+        <w:rPr>
+          <w:rFonts w:eastAsia="Times New Roman" w:cstheme="minorHAnsi"/>
+          <w:lang w:eastAsia="en-IN"/>
+        </w:rPr>
+        <w:t>a</w:t>
+      </w:r>
+      <w:r>
+        <w:rPr>
+          <w:rFonts w:eastAsia="Times New Roman" w:cstheme="minorHAnsi"/>
+          <w:lang w:eastAsia="en-IN"/>
+        </w:rPr>
+        <w:t xml:space="preserve"> </w:t>
       </w:r>
       <w:r>
         <w:rPr>
@@ -239,20 +326,118 @@
         <w:t>stack space</w:t>
       </w:r>
       <w:r>
-        <w:t xml:space="preserve"> but other threads can read and write </w:t>
-      </w:r>
-      <w:r>
-        <w:t xml:space="preserve">in </w:t>
-      </w:r>
-      <w:r>
-        <w:t>the stack memory</w:t>
-      </w:r>
-      <w:r>
-        <w:rPr>
-          <w:rFonts w:eastAsia="Times New Roman" w:cstheme="minorHAnsi"/>
-          <w:lang w:eastAsia="en-IN"/>
-        </w:rPr>
-        <w:t>. Threads are not independent of each other as they share the code, data, OS resources etc.</w:t>
+        <w:rPr>
+          <w:rFonts w:eastAsia="Times New Roman" w:cstheme="minorHAnsi"/>
+          <w:b/>
+          <w:bCs/>
+          <w:lang w:eastAsia="en-IN"/>
+        </w:rPr>
+        <w:t>.</w:t>
+      </w:r>
+      <w:r>
+        <w:t xml:space="preserve"> </w:t>
+      </w:r>
+      <w:r>
+        <w:t>But</w:t>
+      </w:r>
+      <w:r>
+        <w:t xml:space="preserve"> </w:t>
+      </w:r>
+      <w:r>
+        <w:t>all the</w:t>
+      </w:r>
+      <w:r>
+        <w:t xml:space="preserve"> threads </w:t>
+      </w:r>
+      <w:r>
+        <w:t xml:space="preserve">of a process run in </w:t>
+      </w:r>
+      <w:r>
+        <w:rPr>
+          <w:b/>
+          <w:bCs/>
+        </w:rPr>
+        <w:t>shared memory space</w:t>
+      </w:r>
+      <w:r>
+        <w:t xml:space="preserve"> while processes run on separate memory spaces</w:t>
+      </w:r>
+      <w:r>
+        <w:rPr>
+          <w:rFonts w:eastAsia="Times New Roman" w:cstheme="minorHAnsi"/>
+          <w:lang w:eastAsia="en-IN"/>
+        </w:rPr>
+        <w:t xml:space="preserve">. </w:t>
+      </w:r>
+      <w:r>
+        <w:rPr>
+          <w:rFonts w:eastAsia="Times New Roman" w:cstheme="minorHAnsi"/>
+          <w:lang w:eastAsia="en-IN"/>
+        </w:rPr>
+        <w:t>So, t</w:t>
+      </w:r>
+      <w:r>
+        <w:rPr>
+          <w:rFonts w:eastAsia="Times New Roman" w:cstheme="minorHAnsi"/>
+          <w:lang w:eastAsia="en-IN"/>
+        </w:rPr>
+        <w:t xml:space="preserve">hreads are </w:t>
+      </w:r>
+      <w:r>
+        <w:rPr>
+          <w:rFonts w:eastAsia="Times New Roman" w:cstheme="minorHAnsi"/>
+          <w:lang w:eastAsia="en-IN"/>
+        </w:rPr>
+        <w:t>NOT</w:t>
+      </w:r>
+      <w:r>
+        <w:rPr>
+          <w:rFonts w:eastAsia="Times New Roman" w:cstheme="minorHAnsi"/>
+          <w:lang w:eastAsia="en-IN"/>
+        </w:rPr>
+        <w:t xml:space="preserve"> independent of each other as they share the code</w:t>
+      </w:r>
+      <w:r>
+        <w:rPr>
+          <w:rFonts w:eastAsia="Times New Roman" w:cstheme="minorHAnsi"/>
+          <w:lang w:eastAsia="en-IN"/>
+        </w:rPr>
+        <w:t xml:space="preserve"> section</w:t>
+      </w:r>
+      <w:r>
+        <w:rPr>
+          <w:rFonts w:eastAsia="Times New Roman" w:cstheme="minorHAnsi"/>
+          <w:lang w:eastAsia="en-IN"/>
+        </w:rPr>
+        <w:t>, data</w:t>
+      </w:r>
+      <w:r>
+        <w:rPr>
+          <w:rFonts w:eastAsia="Times New Roman" w:cstheme="minorHAnsi"/>
+          <w:lang w:eastAsia="en-IN"/>
+        </w:rPr>
+        <w:t xml:space="preserve"> section and</w:t>
+      </w:r>
+      <w:r>
+        <w:rPr>
+          <w:rFonts w:eastAsia="Times New Roman" w:cstheme="minorHAnsi"/>
+          <w:lang w:eastAsia="en-IN"/>
+        </w:rPr>
+        <w:t xml:space="preserve"> OS resources</w:t>
+      </w:r>
+      <w:r>
+        <w:rPr>
+          <w:rFonts w:eastAsia="Times New Roman" w:cstheme="minorHAnsi"/>
+          <w:lang w:eastAsia="en-IN"/>
+        </w:rPr>
+        <w:t xml:space="preserve"> (like open files and signals)</w:t>
+      </w:r>
+      <w:r>
+        <w:rPr>
+          <w:rFonts w:eastAsia="Times New Roman" w:cstheme="minorHAnsi"/>
+          <w:lang w:eastAsia="en-IN"/>
+        </w:rPr>
+        <w:t>.</w:t>
       </w:r>
     </w:p>
     <w:p>
@@ -305,7 +490,21 @@
           <w:rFonts w:eastAsia="Times New Roman" w:cstheme="minorHAnsi"/>
           <w:lang w:eastAsia="en-IN"/>
         </w:rPr>
-        <w:t>Context-switching time is reduced.</w:t>
+        <w:t xml:space="preserve">Context-switching time is </w:t>
+      </w:r>
+      <w:r>
+        <w:rPr>
+          <w:rFonts w:eastAsia="Times New Roman" w:cstheme="minorHAnsi"/>
+          <w:lang w:eastAsia="en-IN"/>
+        </w:rPr>
+        <w:t>lesser as compared to processes</w:t>
+      </w:r>
+      <w:r>
+        <w:rPr>
+          <w:rFonts w:eastAsia="Times New Roman" w:cstheme="minorHAnsi"/>
+          <w:lang w:eastAsia="en-IN"/>
+        </w:rPr>
+        <w:t>.</w:t>
       </w:r>
     </w:p>
     <w:p>
@@ -398,11 +597,47 @@
           <w:rFonts w:eastAsia="Times New Roman" w:cstheme="minorHAnsi"/>
           <w:lang w:eastAsia="en-IN"/>
         </w:rPr>
-        <w:t>There are two types of Thread</w:t>
-      </w:r>
-      <w:r>
-        <w:rPr>
-          <w:rFonts w:eastAsia="Times New Roman" w:cstheme="minorHAnsi"/>
+        <w:t xml:space="preserve">There are </w:t>
+      </w:r>
+      <w:r>
+        <w:rPr>
+          <w:rFonts w:eastAsia="Times New Roman" w:cstheme="minorHAnsi"/>
+          <w:b/>
+          <w:bCs/>
+          <w:lang w:eastAsia="en-IN"/>
+        </w:rPr>
+        <w:t>T</w:t>
+      </w:r>
+      <w:r>
+        <w:rPr>
+          <w:rFonts w:eastAsia="Times New Roman" w:cstheme="minorHAnsi"/>
+          <w:b/>
+          <w:bCs/>
+          <w:lang w:eastAsia="en-IN"/>
+        </w:rPr>
+        <w:t>wo types</w:t>
+      </w:r>
+      <w:r>
+        <w:rPr>
+          <w:rFonts w:eastAsia="Times New Roman" w:cstheme="minorHAnsi"/>
+          <w:lang w:eastAsia="en-IN"/>
+        </w:rPr>
+        <w:t xml:space="preserve"> of </w:t>
+      </w:r>
+      <w:r>
+        <w:rPr>
+          <w:rFonts w:eastAsia="Times New Roman" w:cstheme="minorHAnsi"/>
+          <w:b/>
+          <w:bCs/>
+          <w:lang w:eastAsia="en-IN"/>
+        </w:rPr>
+        <w:t>Thread</w:t>
+      </w:r>
+      <w:r>
+        <w:rPr>
+          <w:rFonts w:eastAsia="Times New Roman" w:cstheme="minorHAnsi"/>
+          <w:b/>
+          <w:bCs/>
           <w:lang w:eastAsia="en-IN"/>
         </w:rPr>
         <w:t>s</w:t>
@@ -538,6 +773,38 @@
         </w:rPr>
         <w:t>interrupt to Kernel. Kernel doesn’t know about the user level thread and manages them as if they were single-threaded processes.</w:t>
       </w:r>
+      <w:r>
+        <w:rPr>
+          <w:rFonts w:cstheme="minorHAnsi"/>
+          <w:lang w:val="en-US"/>
+        </w:rPr>
+        <w:t xml:space="preserve"> Hence, they can be </w:t>
+      </w:r>
+      <w:r>
+        <w:rPr>
+          <w:rFonts w:cstheme="minorHAnsi"/>
+          <w:lang w:val="en-US"/>
+        </w:rPr>
+        <w:t>even</w:t>
+      </w:r>
+      <w:r>
+        <w:rPr>
+          <w:rFonts w:cstheme="minorHAnsi"/>
+          <w:lang w:val="en-US"/>
+        </w:rPr>
+        <w:t xml:space="preserve"> implemented in an OS which does not support threads.</w:t>
+      </w:r>
+    </w:p>
+    <w:p>
+      <w:pPr>
+        <w:pStyle w:val="ListParagraph"/>
+        <w:spacing w:after="0" w:line="240" w:lineRule="auto"/>
+        <w:jc w:val="both"/>
+        <w:rPr>
+          <w:rFonts w:cstheme="minorHAnsi"/>
+          <w:lang w:val="en-US"/>
+        </w:rPr>
+      </w:pPr>
     </w:p>
     <w:p>
       <w:pPr>
@@ -567,7 +834,218 @@
           <w:rFonts w:cstheme="minorHAnsi"/>
           <w:lang w:val="en-US"/>
         </w:rPr>
-        <w:t>are managed by the Kernel. Instead of thread table in each process, the kernel itself has a master thread table that keeps track of all the threads in the system. In addition, the kernel also maintains the traditional process table to keep track of the processes. OS kernel provides system call</w:t>
+        <w:t>are managed by the Kernel.</w:t>
+      </w:r>
+      <w:r>
+        <w:t xml:space="preserve"> </w:t>
+      </w:r>
+      <w:r>
+        <w:rPr>
+          <w:rFonts w:cstheme="minorHAnsi"/>
+          <w:lang w:val="en-US"/>
+        </w:rPr>
+        <w:t xml:space="preserve">Since </w:t>
+      </w:r>
+      <w:r>
+        <w:rPr>
+          <w:rFonts w:cstheme="minorHAnsi"/>
+          <w:lang w:val="en-US"/>
+        </w:rPr>
+        <w:t>K</w:t>
+      </w:r>
+      <w:r>
+        <w:rPr>
+          <w:rFonts w:cstheme="minorHAnsi"/>
+          <w:lang w:val="en-US"/>
+        </w:rPr>
+        <w:t>ernel manage</w:t>
+      </w:r>
+      <w:r>
+        <w:rPr>
+          <w:rFonts w:cstheme="minorHAnsi"/>
+          <w:lang w:val="en-US"/>
+        </w:rPr>
+        <w:t>s</w:t>
+      </w:r>
+      <w:r>
+        <w:rPr>
+          <w:rFonts w:cstheme="minorHAnsi"/>
+          <w:lang w:val="en-US"/>
+        </w:rPr>
+        <w:t xml:space="preserve"> and schedule</w:t>
+      </w:r>
+      <w:r>
+        <w:rPr>
+          <w:rFonts w:cstheme="minorHAnsi"/>
+          <w:lang w:val="en-US"/>
+        </w:rPr>
+        <w:t>s</w:t>
+      </w:r>
+      <w:r>
+        <w:rPr>
+          <w:rFonts w:cstheme="minorHAnsi"/>
+          <w:lang w:val="en-US"/>
+        </w:rPr>
+        <w:t xml:space="preserve"> threads as well as processes</w:t>
+      </w:r>
+      <w:r>
+        <w:rPr>
+          <w:rFonts w:cstheme="minorHAnsi"/>
+          <w:lang w:val="en-US"/>
+        </w:rPr>
+        <w:t>, so</w:t>
+      </w:r>
+      <w:r>
+        <w:rPr>
+          <w:rFonts w:cstheme="minorHAnsi"/>
+          <w:lang w:val="en-US"/>
+        </w:rPr>
+        <w:t xml:space="preserve"> </w:t>
+      </w:r>
+      <w:r>
+        <w:rPr>
+          <w:rFonts w:cstheme="minorHAnsi"/>
+          <w:lang w:val="en-US"/>
+        </w:rPr>
+        <w:t>i</w:t>
+      </w:r>
+      <w:r>
+        <w:rPr>
+          <w:rFonts w:cstheme="minorHAnsi"/>
+          <w:lang w:val="en-US"/>
+        </w:rPr>
+        <w:t>t require</w:t>
+      </w:r>
+      <w:r>
+        <w:rPr>
+          <w:rFonts w:cstheme="minorHAnsi"/>
+          <w:lang w:val="en-US"/>
+        </w:rPr>
+        <w:t>s</w:t>
+      </w:r>
+      <w:r>
+        <w:rPr>
+          <w:rFonts w:cstheme="minorHAnsi"/>
+          <w:lang w:val="en-US"/>
+        </w:rPr>
+        <w:t xml:space="preserve"> a </w:t>
+      </w:r>
+      <w:r>
+        <w:rPr>
+          <w:rFonts w:cstheme="minorHAnsi"/>
+          <w:b/>
+          <w:bCs/>
+          <w:lang w:val="en-US"/>
+        </w:rPr>
+        <w:t>T</w:t>
+      </w:r>
+      <w:r>
+        <w:rPr>
+          <w:rFonts w:cstheme="minorHAnsi"/>
+          <w:b/>
+          <w:bCs/>
+          <w:lang w:val="en-US"/>
+        </w:rPr>
+        <w:t xml:space="preserve">hread </w:t>
+      </w:r>
+      <w:r>
+        <w:rPr>
+          <w:rFonts w:cstheme="minorHAnsi"/>
+          <w:b/>
+          <w:bCs/>
+          <w:lang w:val="en-US"/>
+        </w:rPr>
+        <w:t>C</w:t>
+      </w:r>
+      <w:r>
+        <w:rPr>
+          <w:rFonts w:cstheme="minorHAnsi"/>
+          <w:b/>
+          <w:bCs/>
+          <w:lang w:val="en-US"/>
+        </w:rPr>
+        <w:t xml:space="preserve">ontrol </w:t>
+      </w:r>
+      <w:r>
+        <w:rPr>
+          <w:rFonts w:cstheme="minorHAnsi"/>
+          <w:b/>
+          <w:bCs/>
+          <w:lang w:val="en-US"/>
+        </w:rPr>
+        <w:t>B</w:t>
+      </w:r>
+      <w:r>
+        <w:rPr>
+          <w:rFonts w:cstheme="minorHAnsi"/>
+          <w:b/>
+          <w:bCs/>
+          <w:lang w:val="en-US"/>
+        </w:rPr>
+        <w:t>lock (TCB)</w:t>
+      </w:r>
+      <w:r>
+        <w:rPr>
+          <w:rFonts w:cstheme="minorHAnsi"/>
+          <w:lang w:val="en-US"/>
+        </w:rPr>
+        <w:t xml:space="preserve"> for each thread</w:t>
+      </w:r>
+      <w:r>
+        <w:rPr>
+          <w:rFonts w:cstheme="minorHAnsi"/>
+          <w:lang w:val="en-US"/>
+        </w:rPr>
+        <w:t>.</w:t>
+      </w:r>
+      <w:r>
+        <w:rPr>
+          <w:rFonts w:cstheme="minorHAnsi"/>
+          <w:lang w:val="en-US"/>
+        </w:rPr>
+        <w:t xml:space="preserve"> </w:t>
+      </w:r>
+      <w:r>
+        <w:rPr>
+          <w:rFonts w:cstheme="minorHAnsi"/>
+          <w:lang w:val="en-US"/>
+        </w:rPr>
+        <w:t>But i</w:t>
+      </w:r>
+      <w:r>
+        <w:rPr>
+          <w:rFonts w:cstheme="minorHAnsi"/>
+          <w:lang w:val="en-US"/>
+        </w:rPr>
+        <w:t xml:space="preserve">nstead of </w:t>
+      </w:r>
+      <w:r>
+        <w:rPr>
+          <w:rFonts w:cstheme="minorHAnsi"/>
+          <w:lang w:val="en-US"/>
+        </w:rPr>
+        <w:t xml:space="preserve">maintaining a </w:t>
+      </w:r>
+      <w:r>
+        <w:rPr>
+          <w:rFonts w:cstheme="minorHAnsi"/>
+          <w:lang w:val="en-US"/>
+        </w:rPr>
+        <w:t>thread table in each process, the kernel itself has a master thread table that keeps track of all the threads</w:t>
+      </w:r>
+      <w:r>
+        <w:rPr>
+          <w:rFonts w:cstheme="minorHAnsi"/>
+          <w:lang w:val="en-US"/>
+        </w:rPr>
+        <w:t xml:space="preserve"> (i.e. all the TCBs)</w:t>
+      </w:r>
+      <w:r>
+        <w:rPr>
+          <w:rFonts w:cstheme="minorHAnsi"/>
+          <w:lang w:val="en-US"/>
+        </w:rPr>
+        <w:t xml:space="preserve"> in the system. In addition, the kernel also maintains the traditional process table to keep track of the processes. OS kernel provides system call</w:t>
       </w:r>
       <w:r>
         <w:rPr>
@@ -703,7 +1181,49 @@
                 <w:rFonts w:cstheme="minorHAnsi"/>
                 <w:lang w:val="en-US"/>
               </w:rPr>
-              <w:t>OS doesn’t know about them.</w:t>
+              <w:t>They</w:t>
+            </w:r>
+            <w:r>
+              <w:rPr>
+                <w:rFonts w:cstheme="minorHAnsi"/>
+                <w:lang w:val="en-US"/>
+              </w:rPr>
+              <w:t xml:space="preserve"> are invisible to the OS</w:t>
+            </w:r>
+            <w:r>
+              <w:rPr>
+                <w:rFonts w:cstheme="minorHAnsi"/>
+                <w:lang w:val="en-US"/>
+              </w:rPr>
+              <w:t>.</w:t>
+            </w:r>
+            <w:r>
+              <w:rPr>
+                <w:rFonts w:cstheme="minorHAnsi"/>
+                <w:lang w:val="en-US"/>
+              </w:rPr>
+              <w:t xml:space="preserve"> </w:t>
+            </w:r>
+            <w:r>
+              <w:rPr>
+                <w:rFonts w:cstheme="minorHAnsi"/>
+                <w:lang w:val="en-US"/>
+              </w:rPr>
+              <w:t>So,</w:t>
+            </w:r>
+            <w:r>
+              <w:rPr>
+                <w:rFonts w:cstheme="minorHAnsi"/>
+                <w:lang w:val="en-US"/>
+              </w:rPr>
+              <w:t xml:space="preserve"> t</w:t>
+            </w:r>
+            <w:r>
+              <w:rPr>
+                <w:rFonts w:cstheme="minorHAnsi"/>
+                <w:lang w:val="en-US"/>
+              </w:rPr>
+              <w:t>hey are not well integrated with the OS</w:t>
             </w:r>
           </w:p>
           <w:p>
@@ -724,7 +1244,21 @@
                 <w:rFonts w:cstheme="minorHAnsi"/>
                 <w:lang w:val="en-US"/>
               </w:rPr>
-              <w:t>These threads are generic and can run on any OS.</w:t>
+              <w:t>The</w:t>
+            </w:r>
+            <w:r>
+              <w:rPr>
+                <w:rFonts w:cstheme="minorHAnsi"/>
+                <w:lang w:val="en-US"/>
+              </w:rPr>
+              <w:t>y</w:t>
+            </w:r>
+            <w:r>
+              <w:rPr>
+                <w:rFonts w:cstheme="minorHAnsi"/>
+                <w:lang w:val="en-US"/>
+              </w:rPr>
+              <w:t xml:space="preserve"> are generic and can run on any OS.</w:t>
             </w:r>
           </w:p>
           <w:p>
@@ -766,6 +1300,27 @@
                 <w:rFonts w:cstheme="minorHAnsi"/>
                 <w:lang w:val="en-US"/>
               </w:rPr>
+              <w:t>Their thread operations are much faster than Kernel-Level threads.</w:t>
+            </w:r>
+          </w:p>
+          <w:p>
+            <w:pPr>
+              <w:pStyle w:val="ListParagraph"/>
+              <w:numPr>
+                <w:ilvl w:val="0"/>
+                <w:numId w:val="3"/>
+              </w:numPr>
+              <w:jc w:val="both"/>
+              <w:rPr>
+                <w:rFonts w:cstheme="minorHAnsi"/>
+                <w:lang w:val="en-US"/>
+              </w:rPr>
+            </w:pPr>
+            <w:r>
+              <w:rPr>
+                <w:rFonts w:cstheme="minorHAnsi"/>
+                <w:lang w:val="en-US"/>
+              </w:rPr>
               <w:t xml:space="preserve">Context-switching </w:t>
             </w:r>
             <w:r>
@@ -815,7 +1370,21 @@
                 <w:rFonts w:cstheme="minorHAnsi"/>
                 <w:lang w:val="en-US"/>
               </w:rPr>
-              <w:t>If one thread performs any blocking operation, then the entire process is blocked.</w:t>
+              <w:t>If one thread performs a</w:t>
+            </w:r>
+            <w:r>
+              <w:rPr>
+                <w:rFonts w:cstheme="minorHAnsi"/>
+                <w:lang w:val="en-US"/>
+              </w:rPr>
+              <w:t>ny</w:t>
+            </w:r>
+            <w:r>
+              <w:rPr>
+                <w:rFonts w:cstheme="minorHAnsi"/>
+                <w:lang w:val="en-US"/>
+              </w:rPr>
+              <w:t xml:space="preserve"> blocking operation, the entire process is blocked.</w:t>
             </w:r>
           </w:p>
           <w:p>
@@ -836,6 +1405,7 @@
                 <w:rFonts w:cstheme="minorHAnsi"/>
                 <w:lang w:val="en-US"/>
               </w:rPr>
+              <w:lastRenderedPageBreak/>
               <w:t>They are designed as dependent threads.</w:t>
             </w:r>
           </w:p>
@@ -892,6 +1462,7 @@
                 <w:rFonts w:cstheme="minorHAnsi"/>
                 <w:lang w:val="en-US"/>
               </w:rPr>
+              <w:lastRenderedPageBreak/>
               <w:t>Implemented by OS.</w:t>
             </w:r>
           </w:p>
@@ -913,7 +1484,28 @@
                 <w:rFonts w:cstheme="minorHAnsi"/>
                 <w:lang w:val="en-US"/>
               </w:rPr>
-              <w:t>OS recognizes them.</w:t>
+              <w:t xml:space="preserve">They are well integrated with the </w:t>
+            </w:r>
+            <w:r>
+              <w:rPr>
+                <w:rFonts w:cstheme="minorHAnsi"/>
+                <w:lang w:val="en-US"/>
+              </w:rPr>
+              <w:t>OS</w:t>
+            </w:r>
+            <w:r>
+              <w:rPr>
+                <w:rFonts w:cstheme="minorHAnsi"/>
+                <w:lang w:val="en-US"/>
+              </w:rPr>
+              <w:t>.</w:t>
+            </w:r>
+            <w:r>
+              <w:rPr>
+                <w:rFonts w:cstheme="minorHAnsi"/>
+                <w:lang w:val="en-US"/>
+              </w:rPr>
+              <w:t xml:space="preserve"> OS uses TCBs to maintain their information.</w:t>
             </w:r>
           </w:p>
           <w:p>
@@ -934,7 +1526,21 @@
                 <w:rFonts w:cstheme="minorHAnsi"/>
                 <w:lang w:val="en-US"/>
               </w:rPr>
-              <w:t>These threads are specific to a particular OS.</w:t>
+              <w:t>The</w:t>
+            </w:r>
+            <w:r>
+              <w:rPr>
+                <w:rFonts w:cstheme="minorHAnsi"/>
+                <w:lang w:val="en-US"/>
+              </w:rPr>
+              <w:t>y</w:t>
+            </w:r>
+            <w:r>
+              <w:rPr>
+                <w:rFonts w:cstheme="minorHAnsi"/>
+                <w:lang w:val="en-US"/>
+              </w:rPr>
+              <w:t xml:space="preserve"> are specific to a particular OS.</w:t>
             </w:r>
           </w:p>
           <w:p>
@@ -976,6 +1582,27 @@
                 <w:rFonts w:cstheme="minorHAnsi"/>
                 <w:lang w:val="en-US"/>
               </w:rPr>
+              <w:t>They are slower and inefficient as compared to the User-Level threads.</w:t>
+            </w:r>
+          </w:p>
+          <w:p>
+            <w:pPr>
+              <w:pStyle w:val="ListParagraph"/>
+              <w:numPr>
+                <w:ilvl w:val="0"/>
+                <w:numId w:val="4"/>
+              </w:numPr>
+              <w:jc w:val="both"/>
+              <w:rPr>
+                <w:rFonts w:cstheme="minorHAnsi"/>
+                <w:lang w:val="en-US"/>
+              </w:rPr>
+            </w:pPr>
+            <w:r>
+              <w:rPr>
+                <w:rFonts w:cstheme="minorHAnsi"/>
+                <w:lang w:val="en-US"/>
+              </w:rPr>
               <w:t>Context-switching takes more time and hardware support is required.</w:t>
             </w:r>
           </w:p>
@@ -1032,6 +1659,7 @@
                 <w:rFonts w:cstheme="minorHAnsi"/>
                 <w:lang w:val="en-US"/>
               </w:rPr>
+              <w:lastRenderedPageBreak/>
               <w:t>They are designed as Independent threads.</w:t>
             </w:r>
           </w:p>
@@ -1144,7 +1772,6 @@
           <w:rFonts w:cstheme="minorHAnsi"/>
           <w:lang w:val="en-US"/>
         </w:rPr>
-        <w:lastRenderedPageBreak/>
         <w:t>If one thread in a process is blocked, the Kernel can schedule another thread of the same process.</w:t>
       </w:r>
     </w:p>
@@ -1246,18 +1873,22 @@
           <w:rFonts w:cstheme="minorHAnsi"/>
           <w:lang w:val="en-US"/>
         </w:rPr>
-        <w:t xml:space="preserve">Concurrency in threads </w:t>
-      </w:r>
-      <w:r>
-        <w:rPr>
-          <w:rFonts w:cstheme="minorHAnsi"/>
-          <w:lang w:val="en-US"/>
-        </w:rPr>
-        <w:t>is</w:t>
-      </w:r>
-      <w:r>
-        <w:rPr>
-          <w:rFonts w:cstheme="minorHAnsi"/>
+        <w:t xml:space="preserve">In OS, </w:t>
+      </w:r>
+      <w:r>
+        <w:rPr>
+          <w:rFonts w:cstheme="minorHAnsi"/>
+          <w:b/>
+          <w:bCs/>
+          <w:lang w:val="en-US"/>
+        </w:rPr>
+        <w:t>Concurrency</w:t>
+      </w:r>
+      <w:r>
+        <w:rPr>
+          <w:rFonts w:cstheme="minorHAnsi"/>
+          <w:b/>
+          <w:bCs/>
           <w:lang w:val="en-US"/>
         </w:rPr>
         <w:t xml:space="preserve"> </w:t>
@@ -1267,14 +1898,237 @@
           <w:rFonts w:cstheme="minorHAnsi"/>
           <w:lang w:val="en-US"/>
         </w:rPr>
-        <w:t xml:space="preserve">achieved </w:t>
-      </w:r>
-      <w:r>
-        <w:rPr>
-          <w:rFonts w:cstheme="minorHAnsi"/>
-          <w:lang w:val="en-US"/>
-        </w:rPr>
-        <w:t xml:space="preserve">by </w:t>
+        <w:t xml:space="preserve">means </w:t>
+      </w:r>
+      <w:r>
+        <w:rPr>
+          <w:rFonts w:cstheme="minorHAnsi"/>
+          <w:lang w:val="en-US"/>
+        </w:rPr>
+        <w:t>interleaving of processes</w:t>
+      </w:r>
+      <w:r>
+        <w:rPr>
+          <w:rFonts w:cstheme="minorHAnsi"/>
+          <w:lang w:val="en-US"/>
+        </w:rPr>
+        <w:t>/threads</w:t>
+      </w:r>
+      <w:r>
+        <w:rPr>
+          <w:rFonts w:cstheme="minorHAnsi"/>
+          <w:lang w:val="en-US"/>
+        </w:rPr>
+        <w:t xml:space="preserve"> in time</w:t>
+      </w:r>
+      <w:r>
+        <w:rPr>
+          <w:rFonts w:cstheme="minorHAnsi"/>
+          <w:lang w:val="en-US"/>
+        </w:rPr>
+        <w:t xml:space="preserve"> </w:t>
+      </w:r>
+      <w:r>
+        <w:rPr>
+          <w:rFonts w:cstheme="minorHAnsi"/>
+          <w:lang w:val="en-US"/>
+        </w:rPr>
+        <w:t>to give the appearance of simultaneous execution</w:t>
+      </w:r>
+      <w:r>
+        <w:rPr>
+          <w:rFonts w:cstheme="minorHAnsi"/>
+          <w:lang w:val="en-US"/>
+        </w:rPr>
+        <w:t>. It</w:t>
+      </w:r>
+      <w:r>
+        <w:rPr>
+          <w:rFonts w:cstheme="minorHAnsi"/>
+          <w:b/>
+          <w:bCs/>
+          <w:lang w:val="en-US"/>
+        </w:rPr>
+        <w:t xml:space="preserve"> </w:t>
+      </w:r>
+      <w:r>
+        <w:rPr>
+          <w:rFonts w:cstheme="minorHAnsi"/>
+          <w:lang w:val="en-US"/>
+        </w:rPr>
+        <w:t>occurs when</w:t>
+      </w:r>
+      <w:r>
+        <w:rPr>
+          <w:rFonts w:cstheme="minorHAnsi"/>
+          <w:lang w:val="en-US"/>
+        </w:rPr>
+        <w:t xml:space="preserve"> </w:t>
+      </w:r>
+      <w:r>
+        <w:rPr>
+          <w:rFonts w:cstheme="minorHAnsi"/>
+          <w:spacing w:val="-2"/>
+          <w:shd w:val="clear" w:color="auto" w:fill="FFFFFF"/>
+        </w:rPr>
+        <w:t>multiple</w:t>
+      </w:r>
+      <w:r>
+        <w:rPr>
+          <w:rFonts w:cstheme="minorHAnsi"/>
+          <w:spacing w:val="-2"/>
+          <w:shd w:val="clear" w:color="auto" w:fill="FFFFFF"/>
+        </w:rPr>
+        <w:t xml:space="preserve"> running process</w:t>
+      </w:r>
+      <w:r>
+        <w:rPr>
+          <w:rFonts w:cstheme="minorHAnsi"/>
+          <w:spacing w:val="-2"/>
+          <w:shd w:val="clear" w:color="auto" w:fill="FFFFFF"/>
+        </w:rPr>
+        <w:t>es/</w:t>
+      </w:r>
+      <w:r>
+        <w:rPr>
+          <w:rFonts w:cstheme="minorHAnsi"/>
+          <w:spacing w:val="-2"/>
+          <w:shd w:val="clear" w:color="auto" w:fill="FFFFFF"/>
+        </w:rPr>
+        <w:t xml:space="preserve">threads </w:t>
+      </w:r>
+      <w:r>
+        <w:rPr>
+          <w:rFonts w:cstheme="minorHAnsi"/>
+          <w:spacing w:val="-2"/>
+          <w:shd w:val="clear" w:color="auto" w:fill="FFFFFF"/>
+        </w:rPr>
+        <w:t xml:space="preserve">make progress and/or </w:t>
+      </w:r>
+      <w:r>
+        <w:rPr>
+          <w:rFonts w:cstheme="minorHAnsi"/>
+          <w:spacing w:val="-2"/>
+          <w:shd w:val="clear" w:color="auto" w:fill="FFFFFF"/>
+        </w:rPr>
+        <w:t>communicate with each other through shared memory or message</w:t>
+      </w:r>
+      <w:r>
+        <w:rPr>
+          <w:rFonts w:cstheme="minorHAnsi"/>
+          <w:spacing w:val="-2"/>
+          <w:shd w:val="clear" w:color="auto" w:fill="FFFFFF"/>
+        </w:rPr>
+        <w:t>-</w:t>
+      </w:r>
+      <w:r>
+        <w:rPr>
+          <w:rFonts w:cstheme="minorHAnsi"/>
+          <w:spacing w:val="-2"/>
+          <w:shd w:val="clear" w:color="auto" w:fill="FFFFFF"/>
+        </w:rPr>
+        <w:t>passing</w:t>
+      </w:r>
+      <w:r>
+        <w:rPr>
+          <w:rFonts w:cstheme="minorHAnsi"/>
+          <w:spacing w:val="-2"/>
+          <w:shd w:val="clear" w:color="auto" w:fill="FFFFFF"/>
+        </w:rPr>
+        <w:t>,</w:t>
+      </w:r>
+      <w:r>
+        <w:rPr>
+          <w:rFonts w:cstheme="minorHAnsi"/>
+          <w:lang w:val="en-US"/>
+        </w:rPr>
+        <w:t xml:space="preserve"> </w:t>
+      </w:r>
+      <w:r>
+        <w:rPr>
+          <w:rFonts w:cstheme="minorHAnsi"/>
+          <w:lang w:val="en-US"/>
+        </w:rPr>
+        <w:t>b</w:t>
+      </w:r>
+      <w:r>
+        <w:rPr>
+          <w:rFonts w:cstheme="minorHAnsi"/>
+          <w:lang w:val="en-US"/>
+        </w:rPr>
+        <w:t xml:space="preserve">ut one at a time. </w:t>
+      </w:r>
+      <w:r>
+        <w:rPr>
+          <w:rFonts w:cstheme="minorHAnsi"/>
+          <w:lang w:val="en-US"/>
+        </w:rPr>
+        <w:t>It is needed when</w:t>
+      </w:r>
+      <w:r>
+        <w:rPr>
+          <w:rFonts w:cstheme="minorHAnsi"/>
+          <w:lang w:val="en-US"/>
+        </w:rPr>
+        <w:t xml:space="preserve"> there are more</w:t>
+      </w:r>
+      <w:r>
+        <w:rPr>
+          <w:rFonts w:cstheme="minorHAnsi"/>
+          <w:lang w:val="en-US"/>
+        </w:rPr>
+        <w:t xml:space="preserve"> number of</w:t>
+      </w:r>
+      <w:r>
+        <w:rPr>
+          <w:rFonts w:cstheme="minorHAnsi"/>
+          <w:lang w:val="en-US"/>
+        </w:rPr>
+        <w:t xml:space="preserve"> threads than processors</w:t>
+      </w:r>
+      <w:r>
+        <w:rPr>
+          <w:rFonts w:cstheme="minorHAnsi"/>
+          <w:spacing w:val="-2"/>
+          <w:shd w:val="clear" w:color="auto" w:fill="FFFFFF"/>
+        </w:rPr>
+        <w:t>.</w:t>
+      </w:r>
+      <w:r>
+        <w:rPr>
+          <w:rFonts w:cstheme="minorHAnsi"/>
+          <w:spacing w:val="-2"/>
+          <w:shd w:val="clear" w:color="auto" w:fill="FFFFFF"/>
+        </w:rPr>
+        <w:t xml:space="preserve"> </w:t>
+      </w:r>
+      <w:r>
+        <w:rPr>
+          <w:rFonts w:cstheme="minorHAnsi"/>
+          <w:lang w:val="en-US"/>
+        </w:rPr>
+        <w:t>I</w:t>
+      </w:r>
+      <w:r>
+        <w:rPr>
+          <w:rFonts w:cstheme="minorHAnsi"/>
+          <w:lang w:val="en-US"/>
+        </w:rPr>
+        <w:t>n threads</w:t>
+      </w:r>
+      <w:r>
+        <w:rPr>
+          <w:rFonts w:cstheme="minorHAnsi"/>
+          <w:lang w:val="en-US"/>
+        </w:rPr>
+        <w:t>, it</w:t>
+      </w:r>
+      <w:r>
+        <w:rPr>
+          <w:rFonts w:cstheme="minorHAnsi"/>
+          <w:lang w:val="en-US"/>
+        </w:rPr>
+        <w:t xml:space="preserve"> is achieved by </w:t>
       </w:r>
       <w:r>
         <w:rPr>
@@ -1290,8 +2144,26 @@
           <w:rFonts w:cstheme="minorHAnsi"/>
           <w:lang w:val="en-US"/>
         </w:rPr>
-        <w:t xml:space="preserve">. </w:t>
-      </w:r>
+        <w:t>.</w:t>
+      </w:r>
+      <w:r>
+        <w:rPr>
+          <w:rFonts w:cstheme="minorHAnsi"/>
+          <w:lang w:val="en-US"/>
+        </w:rPr>
+        <w:t xml:space="preserve"> </w:t>
+      </w:r>
+    </w:p>
+    <w:p>
+      <w:pPr>
+        <w:spacing w:after="0" w:line="240" w:lineRule="auto"/>
+        <w:ind w:firstLine="360"/>
+        <w:jc w:val="both"/>
+        <w:rPr>
+          <w:rFonts w:cstheme="minorHAnsi"/>
+          <w:lang w:val="en-US"/>
+        </w:rPr>
+      </w:pPr>
       <w:r>
         <w:rPr>
           <w:rStyle w:val="EndnoteReference"/>
@@ -1305,7 +2177,93 @@
           <w:rFonts w:cstheme="minorHAnsi"/>
           <w:lang w:val="en-US"/>
         </w:rPr>
-        <w:t xml:space="preserve">When there are more threads than processors, concurrency is simulated by </w:t>
+        <w:t>C</w:t>
+      </w:r>
+      <w:r>
+        <w:rPr>
+          <w:rFonts w:cstheme="minorHAnsi"/>
+          <w:lang w:val="en-US"/>
+        </w:rPr>
+        <w:t xml:space="preserve">oncurrency is </w:t>
+      </w:r>
+      <w:r>
+        <w:rPr>
+          <w:rFonts w:cstheme="minorHAnsi"/>
+          <w:lang w:val="en-US"/>
+        </w:rPr>
+        <w:t>achiev</w:t>
+      </w:r>
+      <w:r>
+        <w:rPr>
+          <w:rFonts w:cstheme="minorHAnsi"/>
+          <w:lang w:val="en-US"/>
+        </w:rPr>
+        <w:t xml:space="preserve">ed by </w:t>
+      </w:r>
+      <w:r>
+        <w:rPr>
+          <w:rFonts w:cstheme="minorHAnsi"/>
+          <w:lang w:val="en-US"/>
+        </w:rPr>
+        <w:t>giving</w:t>
+      </w:r>
+      <w:r>
+        <w:rPr>
+          <w:rFonts w:cstheme="minorHAnsi"/>
+          <w:b/>
+          <w:bCs/>
+          <w:lang w:val="en-US"/>
+        </w:rPr>
+        <w:t xml:space="preserve"> </w:t>
+      </w:r>
+      <w:r>
+        <w:rPr>
+          <w:rFonts w:cstheme="minorHAnsi"/>
+          <w:lang w:val="en-US"/>
+        </w:rPr>
+        <w:t xml:space="preserve">certain </w:t>
+      </w:r>
+      <w:r>
+        <w:rPr>
+          <w:rFonts w:cstheme="minorHAnsi"/>
+          <w:lang w:val="en-US"/>
+        </w:rPr>
+        <w:t>time</w:t>
+      </w:r>
+      <w:r>
+        <w:rPr>
+          <w:rFonts w:cstheme="minorHAnsi"/>
+          <w:lang w:val="en-US"/>
+        </w:rPr>
+        <w:t xml:space="preserve"> </w:t>
+      </w:r>
+      <w:r>
+        <w:rPr>
+          <w:rFonts w:cstheme="minorHAnsi"/>
+          <w:lang w:val="en-US"/>
+        </w:rPr>
+        <w:t>quantums</w:t>
+      </w:r>
+      <w:r>
+        <w:rPr>
+          <w:rFonts w:cstheme="minorHAnsi"/>
+          <w:lang w:val="en-US"/>
+        </w:rPr>
+        <w:t xml:space="preserve"> to each thread </w:t>
+      </w:r>
+      <w:r>
+        <w:rPr>
+          <w:rFonts w:cstheme="minorHAnsi"/>
+          <w:lang w:val="en-US"/>
+        </w:rPr>
+        <w:t xml:space="preserve">typically </w:t>
+      </w:r>
+      <w:r>
+        <w:rPr>
+          <w:rFonts w:cstheme="minorHAnsi"/>
+          <w:lang w:val="en-US"/>
+        </w:rPr>
+        <w:t xml:space="preserve">using a </w:t>
       </w:r>
       <w:r>
         <w:rPr>
@@ -1321,8 +2279,113 @@
           <w:rFonts w:cstheme="minorHAnsi"/>
           <w:lang w:val="en-US"/>
         </w:rPr>
-        <w:t xml:space="preserve">, which means that the processor switches between threads. On most of the systems, time-slicing happens unpredictably and non-deterministically which means that a thread may be paused or resumed at any time. </w:t>
-      </w:r>
+        <w:t xml:space="preserve"> algorithm.</w:t>
+      </w:r>
+      <w:r>
+        <w:rPr>
+          <w:rFonts w:cstheme="minorHAnsi"/>
+          <w:lang w:val="en-US"/>
+        </w:rPr>
+        <w:t xml:space="preserve"> </w:t>
+      </w:r>
+      <w:r>
+        <w:rPr>
+          <w:rFonts w:cstheme="minorHAnsi"/>
+          <w:spacing w:val="-2"/>
+          <w:shd w:val="clear" w:color="auto" w:fill="FFFFFF"/>
+        </w:rPr>
+        <w:t xml:space="preserve">While only one thread is executed at a time by </w:t>
+      </w:r>
+      <w:r>
+        <w:rPr>
+          <w:rFonts w:cstheme="minorHAnsi"/>
+          <w:spacing w:val="-2"/>
+          <w:shd w:val="clear" w:color="auto" w:fill="FFFFFF"/>
+        </w:rPr>
+        <w:t>a</w:t>
+      </w:r>
+      <w:r>
+        <w:rPr>
+          <w:rFonts w:cstheme="minorHAnsi"/>
+          <w:spacing w:val="-2"/>
+          <w:shd w:val="clear" w:color="auto" w:fill="FFFFFF"/>
+        </w:rPr>
+        <w:t xml:space="preserve"> </w:t>
+      </w:r>
+      <w:r>
+        <w:rPr>
+          <w:rFonts w:cstheme="minorHAnsi"/>
+          <w:spacing w:val="-2"/>
+          <w:shd w:val="clear" w:color="auto" w:fill="FFFFFF"/>
+        </w:rPr>
+        <w:t>processor</w:t>
+      </w:r>
+      <w:r>
+        <w:rPr>
+          <w:rFonts w:cstheme="minorHAnsi"/>
+          <w:spacing w:val="-2"/>
+          <w:shd w:val="clear" w:color="auto" w:fill="FFFFFF"/>
+        </w:rPr>
+        <w:t xml:space="preserve">, </w:t>
+      </w:r>
+      <w:r>
+        <w:rPr>
+          <w:rFonts w:cstheme="minorHAnsi"/>
+          <w:spacing w:val="-2"/>
+          <w:shd w:val="clear" w:color="auto" w:fill="FFFFFF"/>
+        </w:rPr>
+        <w:t>the</w:t>
+      </w:r>
+      <w:r>
+        <w:rPr>
+          <w:rFonts w:cstheme="minorHAnsi"/>
+          <w:spacing w:val="-2"/>
+          <w:shd w:val="clear" w:color="auto" w:fill="FFFFFF"/>
+        </w:rPr>
+        <w:t xml:space="preserve"> other</w:t>
+      </w:r>
+      <w:r>
+        <w:rPr>
+          <w:rFonts w:cstheme="minorHAnsi"/>
+          <w:spacing w:val="-2"/>
+          <w:shd w:val="clear" w:color="auto" w:fill="FFFFFF"/>
+        </w:rPr>
+        <w:t xml:space="preserve"> threads</w:t>
+      </w:r>
+      <w:r>
+        <w:rPr>
+          <w:rFonts w:cstheme="minorHAnsi"/>
+          <w:spacing w:val="-2"/>
+          <w:shd w:val="clear" w:color="auto" w:fill="FFFFFF"/>
+        </w:rPr>
+        <w:t xml:space="preserve"> can be switched in and out as required</w:t>
+      </w:r>
+      <w:r>
+        <w:rPr>
+          <w:rFonts w:cstheme="minorHAnsi"/>
+          <w:spacing w:val="-2"/>
+          <w:shd w:val="clear" w:color="auto" w:fill="FFFFFF"/>
+        </w:rPr>
+        <w:t>.</w:t>
+      </w:r>
+      <w:r>
+        <w:rPr>
+          <w:rFonts w:cstheme="minorHAnsi"/>
+          <w:lang w:val="en-US"/>
+        </w:rPr>
+        <w:t xml:space="preserve"> </w:t>
+      </w:r>
+    </w:p>
+    <w:p>
+      <w:pPr>
+        <w:spacing w:after="0" w:line="240" w:lineRule="auto"/>
+        <w:ind w:firstLine="360"/>
+        <w:jc w:val="both"/>
+        <w:rPr>
+          <w:rFonts w:cstheme="minorHAnsi"/>
+          <w:lang w:val="en-US"/>
+        </w:rPr>
+      </w:pPr>
     </w:p>
     <w:p>
       <w:pPr>
@@ -1424,7 +2487,29 @@
           <w:rFonts w:cstheme="minorHAnsi"/>
           <w:lang w:val="en-US"/>
         </w:rPr>
-        <w:t xml:space="preserve">: In this model, </w:t>
+        <w:t xml:space="preserve">: </w:t>
+      </w:r>
+    </w:p>
+    <w:p>
+      <w:pPr>
+        <w:pStyle w:val="ListParagraph"/>
+        <w:numPr>
+          <w:ilvl w:val="1"/>
+          <w:numId w:val="7"/>
+        </w:numPr>
+        <w:spacing w:after="0" w:line="240" w:lineRule="auto"/>
+        <w:jc w:val="both"/>
+        <w:rPr>
+          <w:rFonts w:cstheme="minorHAnsi"/>
+          <w:lang w:val="en-US"/>
+        </w:rPr>
+      </w:pPr>
+      <w:r>
+        <w:rPr>
+          <w:rFonts w:cstheme="minorHAnsi"/>
+          <w:lang w:val="en-US"/>
+        </w:rPr>
+        <w:t xml:space="preserve">In this model, </w:t>
       </w:r>
       <w:r>
         <w:rPr>
@@ -1436,12 +2521,56 @@
       <w:r>
         <w:t xml:space="preserve"> </w:t>
       </w:r>
-      <w:r>
-        <w:rPr>
-          <w:rFonts w:cstheme="minorHAnsi"/>
-          <w:lang w:val="en-US"/>
-        </w:rPr>
-        <w:t>In this model, developers can create as many user threads as necessary and the corresponding Kernel threads can run in parallel on a multiprocessor machine. This model provides the best accuracy on concurrency and when a thread performs a blocking system call, the kernel can schedule another thread for execution.</w:t>
+    </w:p>
+    <w:p>
+      <w:pPr>
+        <w:pStyle w:val="ListParagraph"/>
+        <w:numPr>
+          <w:ilvl w:val="1"/>
+          <w:numId w:val="7"/>
+        </w:numPr>
+        <w:spacing w:after="0" w:line="240" w:lineRule="auto"/>
+        <w:jc w:val="both"/>
+        <w:rPr>
+          <w:rFonts w:cstheme="minorHAnsi"/>
+          <w:lang w:val="en-US"/>
+        </w:rPr>
+      </w:pPr>
+      <w:r>
+        <w:rPr>
+          <w:rFonts w:cstheme="minorHAnsi"/>
+          <w:lang w:val="en-US"/>
+        </w:rPr>
+        <w:t>D</w:t>
+      </w:r>
+      <w:r>
+        <w:rPr>
+          <w:rFonts w:cstheme="minorHAnsi"/>
+          <w:lang w:val="en-US"/>
+        </w:rPr>
+        <w:t xml:space="preserve">evelopers can create as many user threads as necessary and the corresponding Kernel threads can run in parallel on a multiprocessor machine. </w:t>
+      </w:r>
+    </w:p>
+    <w:p>
+      <w:pPr>
+        <w:pStyle w:val="ListParagraph"/>
+        <w:numPr>
+          <w:ilvl w:val="1"/>
+          <w:numId w:val="7"/>
+        </w:numPr>
+        <w:spacing w:after="0" w:line="240" w:lineRule="auto"/>
+        <w:jc w:val="both"/>
+        <w:rPr>
+          <w:rFonts w:cstheme="minorHAnsi"/>
+          <w:lang w:val="en-US"/>
+        </w:rPr>
+      </w:pPr>
+      <w:r>
+        <w:rPr>
+          <w:rFonts w:cstheme="minorHAnsi"/>
+          <w:lang w:val="en-US"/>
+        </w:rPr>
+        <w:t>This model provides the best accuracy on concurrency and when a thread performs a blocking system call, the kernel can schedule another thread for execution.</w:t>
       </w:r>
     </w:p>
     <w:p>
@@ -1478,6 +2607,21 @@
         </w:rPr>
         <w:t xml:space="preserve">Many-to-One Model: </w:t>
       </w:r>
+    </w:p>
+    <w:p>
+      <w:pPr>
+        <w:pStyle w:val="ListParagraph"/>
+        <w:numPr>
+          <w:ilvl w:val="1"/>
+          <w:numId w:val="7"/>
+        </w:numPr>
+        <w:spacing w:after="0" w:line="240" w:lineRule="auto"/>
+        <w:jc w:val="both"/>
+        <w:rPr>
+          <w:rFonts w:cstheme="minorHAnsi"/>
+          <w:lang w:val="en-US"/>
+        </w:rPr>
+      </w:pPr>
       <w:r>
         <w:rPr>
           <w:rFonts w:cstheme="minorHAnsi"/>
@@ -1490,13 +2634,17 @@
           <w:rFonts w:cstheme="minorHAnsi"/>
           <w:lang w:val="en-US"/>
         </w:rPr>
-        <w:t xml:space="preserve"> many User-Level threads are mapped to one Kernel-Level thread. Thread management is done in user space by the thread library. When thread makes a blocking system call, the entire process will be blocked. Only one thread can access the Kernel at a time, so multiple threads are unable to run in parallel on multiprocessors. </w:t>
-      </w:r>
-    </w:p>
-    <w:p>
-      <w:pPr>
-        <w:spacing w:after="0" w:line="240" w:lineRule="auto"/>
-        <w:ind w:left="720" w:firstLine="720"/>
+        <w:t xml:space="preserve"> many User-Level threads are mapped to one Kernel-Level thread.</w:t>
+      </w:r>
+    </w:p>
+    <w:p>
+      <w:pPr>
+        <w:pStyle w:val="ListParagraph"/>
+        <w:numPr>
+          <w:ilvl w:val="1"/>
+          <w:numId w:val="7"/>
+        </w:numPr>
+        <w:spacing w:after="0" w:line="240" w:lineRule="auto"/>
         <w:jc w:val="both"/>
         <w:rPr>
           <w:rFonts w:cstheme="minorHAnsi"/>
@@ -1508,7 +2656,101 @@
           <w:rFonts w:cstheme="minorHAnsi"/>
           <w:lang w:val="en-US"/>
         </w:rPr>
-        <w:t>This model is used by the Kernel-Level threads when the User-Level thread libraries are implemented in the operating system in such a way that the system does not support them.</w:t>
+        <w:t xml:space="preserve">Thread management is done in user space by the thread library. </w:t>
+      </w:r>
+    </w:p>
+    <w:p>
+      <w:pPr>
+        <w:pStyle w:val="ListParagraph"/>
+        <w:numPr>
+          <w:ilvl w:val="1"/>
+          <w:numId w:val="7"/>
+        </w:numPr>
+        <w:spacing w:after="0" w:line="240" w:lineRule="auto"/>
+        <w:jc w:val="both"/>
+        <w:rPr>
+          <w:rFonts w:cstheme="minorHAnsi"/>
+          <w:lang w:val="en-US"/>
+        </w:rPr>
+      </w:pPr>
+      <w:r>
+        <w:rPr>
+          <w:rFonts w:cstheme="minorHAnsi"/>
+          <w:lang w:val="en-US"/>
+        </w:rPr>
+        <w:t>When</w:t>
+      </w:r>
+      <w:r>
+        <w:rPr>
+          <w:rFonts w:cstheme="minorHAnsi"/>
+          <w:lang w:val="en-US"/>
+        </w:rPr>
+        <w:t xml:space="preserve"> a</w:t>
+      </w:r>
+      <w:r>
+        <w:rPr>
+          <w:rFonts w:cstheme="minorHAnsi"/>
+          <w:lang w:val="en-US"/>
+        </w:rPr>
+        <w:t xml:space="preserve"> thread makes a blocking system call, the entire process will be blocked. </w:t>
+      </w:r>
+    </w:p>
+    <w:p>
+      <w:pPr>
+        <w:pStyle w:val="ListParagraph"/>
+        <w:numPr>
+          <w:ilvl w:val="1"/>
+          <w:numId w:val="7"/>
+        </w:numPr>
+        <w:spacing w:after="0" w:line="240" w:lineRule="auto"/>
+        <w:jc w:val="both"/>
+        <w:rPr>
+          <w:rFonts w:cstheme="minorHAnsi"/>
+          <w:lang w:val="en-US"/>
+        </w:rPr>
+      </w:pPr>
+      <w:r>
+        <w:rPr>
+          <w:rFonts w:cstheme="minorHAnsi"/>
+          <w:lang w:val="en-US"/>
+        </w:rPr>
+        <w:t xml:space="preserve">Only one thread can access the Kernel at a time, so multiple threads are unable to run in parallel on multiprocessors. </w:t>
+      </w:r>
+    </w:p>
+    <w:p>
+      <w:pPr>
+        <w:pStyle w:val="ListParagraph"/>
+        <w:numPr>
+          <w:ilvl w:val="1"/>
+          <w:numId w:val="7"/>
+        </w:numPr>
+        <w:spacing w:after="0" w:line="240" w:lineRule="auto"/>
+        <w:jc w:val="both"/>
+        <w:rPr>
+          <w:rFonts w:cstheme="minorHAnsi"/>
+          <w:lang w:val="en-US"/>
+        </w:rPr>
+      </w:pPr>
+      <w:r>
+        <w:rPr>
+          <w:rFonts w:cstheme="minorHAnsi"/>
+          <w:lang w:val="en-US"/>
+        </w:rPr>
+        <w:t xml:space="preserve">This model is used by the Kernel-Level threads when the User-Level thread libraries are implemented in the </w:t>
+      </w:r>
+      <w:r>
+        <w:rPr>
+          <w:rFonts w:cstheme="minorHAnsi"/>
+          <w:lang w:val="en-US"/>
+        </w:rPr>
+        <w:t>OS</w:t>
+      </w:r>
+      <w:r>
+        <w:rPr>
+          <w:rFonts w:cstheme="minorHAnsi"/>
+          <w:lang w:val="en-US"/>
+        </w:rPr>
+        <w:t xml:space="preserve"> in such a way that the system does not support them.</w:t>
       </w:r>
     </w:p>
     <w:p>
@@ -1544,18 +2786,15 @@
         </w:rPr>
         <w:t xml:space="preserve">One-to-One Model: </w:t>
       </w:r>
-      <w:r>
-        <w:rPr>
-          <w:rFonts w:cstheme="minorHAnsi"/>
-          <w:lang w:val="en-US"/>
-        </w:rPr>
-        <w:t>There is one-to-one relationship of user-level thread to the kernel-level thread. This model provides more concurrency than the many-to-one model. It also allows another thread to run when a thread makes a blocking system call. It supports multiple threads to execute in parallel on microprocessors.</w:t>
-      </w:r>
-    </w:p>
-    <w:p>
-      <w:pPr>
-        <w:spacing w:after="0" w:line="240" w:lineRule="auto"/>
-        <w:ind w:left="720" w:firstLine="720"/>
+    </w:p>
+    <w:p>
+      <w:pPr>
+        <w:pStyle w:val="ListParagraph"/>
+        <w:numPr>
+          <w:ilvl w:val="1"/>
+          <w:numId w:val="7"/>
+        </w:numPr>
+        <w:spacing w:after="0" w:line="240" w:lineRule="auto"/>
         <w:jc w:val="both"/>
         <w:rPr>
           <w:rFonts w:cstheme="minorHAnsi"/>
@@ -1567,17 +2806,103 @@
           <w:rFonts w:cstheme="minorHAnsi"/>
           <w:lang w:val="en-US"/>
         </w:rPr>
+        <w:t xml:space="preserve">There is one-to-one relationship of user-level thread to the kernel-level thread. </w:t>
+      </w:r>
+    </w:p>
+    <w:p>
+      <w:pPr>
+        <w:pStyle w:val="ListParagraph"/>
+        <w:numPr>
+          <w:ilvl w:val="1"/>
+          <w:numId w:val="7"/>
+        </w:numPr>
+        <w:spacing w:after="0" w:line="240" w:lineRule="auto"/>
+        <w:jc w:val="both"/>
+        <w:rPr>
+          <w:rFonts w:cstheme="minorHAnsi"/>
+          <w:lang w:val="en-US"/>
+        </w:rPr>
+      </w:pPr>
+      <w:r>
+        <w:rPr>
+          <w:rFonts w:cstheme="minorHAnsi"/>
+          <w:lang w:val="en-US"/>
+        </w:rPr>
+        <w:t xml:space="preserve">This model provides more concurrency than the many-to-one model. </w:t>
+      </w:r>
+    </w:p>
+    <w:p>
+      <w:pPr>
+        <w:pStyle w:val="ListParagraph"/>
+        <w:numPr>
+          <w:ilvl w:val="1"/>
+          <w:numId w:val="7"/>
+        </w:numPr>
+        <w:spacing w:after="0" w:line="240" w:lineRule="auto"/>
+        <w:jc w:val="both"/>
+        <w:rPr>
+          <w:rFonts w:cstheme="minorHAnsi"/>
+          <w:lang w:val="en-US"/>
+        </w:rPr>
+      </w:pPr>
+      <w:r>
+        <w:rPr>
+          <w:rFonts w:cstheme="minorHAnsi"/>
+          <w:lang w:val="en-US"/>
+        </w:rPr>
+        <w:t xml:space="preserve">It also allows another thread to run when a thread makes a blocking system call. </w:t>
+      </w:r>
+    </w:p>
+    <w:p>
+      <w:pPr>
+        <w:pStyle w:val="ListParagraph"/>
+        <w:numPr>
+          <w:ilvl w:val="1"/>
+          <w:numId w:val="7"/>
+        </w:numPr>
+        <w:spacing w:after="0" w:line="240" w:lineRule="auto"/>
+        <w:jc w:val="both"/>
+        <w:rPr>
+          <w:rFonts w:cstheme="minorHAnsi"/>
+          <w:lang w:val="en-US"/>
+        </w:rPr>
+      </w:pPr>
+      <w:r>
+        <w:rPr>
+          <w:rFonts w:cstheme="minorHAnsi"/>
+          <w:lang w:val="en-US"/>
+        </w:rPr>
+        <w:t>It supports multiple threads to execute in parallel on microprocessors.</w:t>
+      </w:r>
+    </w:p>
+    <w:p>
+      <w:pPr>
+        <w:pStyle w:val="ListParagraph"/>
+        <w:numPr>
+          <w:ilvl w:val="1"/>
+          <w:numId w:val="7"/>
+        </w:numPr>
+        <w:spacing w:after="0" w:line="240" w:lineRule="auto"/>
+        <w:jc w:val="both"/>
+        <w:rPr>
+          <w:rFonts w:cstheme="minorHAnsi"/>
+          <w:lang w:val="en-US"/>
+        </w:rPr>
+      </w:pPr>
+      <w:r>
+        <w:rPr>
+          <w:rFonts w:cstheme="minorHAnsi"/>
+          <w:lang w:val="en-US"/>
+        </w:rPr>
         <w:t xml:space="preserve">The main disadvantage of this model is that creating </w:t>
       </w:r>
-      <w:proofErr w:type="gramStart"/>
-      <w:r>
-        <w:rPr>
-          <w:rFonts w:cstheme="minorHAnsi"/>
-          <w:lang w:val="en-US"/>
-        </w:rPr>
-        <w:t>an</w:t>
-      </w:r>
-      <w:proofErr w:type="gramEnd"/>
+      <w:r>
+        <w:rPr>
+          <w:rFonts w:cstheme="minorHAnsi"/>
+          <w:lang w:val="en-US"/>
+        </w:rPr>
+        <w:t>a</w:t>
+      </w:r>
       <w:r>
         <w:rPr>
           <w:rFonts w:cstheme="minorHAnsi"/>
@@ -1585,36 +2910,43 @@
         </w:rPr>
         <w:t xml:space="preserve"> User-Level thread requires the corresponding Kernel-Level thread. </w:t>
       </w:r>
-      <w:r>
-        <w:rPr>
-          <w:rFonts w:cstheme="minorHAnsi"/>
-          <w:b/>
-          <w:bCs/>
-          <w:lang w:val="en-US"/>
-        </w:rPr>
-        <w:t xml:space="preserve">Examples: </w:t>
-      </w:r>
-      <w:r>
-        <w:rPr>
-          <w:rFonts w:cstheme="minorHAnsi"/>
-          <w:lang w:val="en-US"/>
-        </w:rPr>
-        <w:t>OS/2, windows NT and windows 2000 etc. use this model.</w:t>
-      </w:r>
-    </w:p>
-    <w:p>
-      <w:pPr>
-        <w:rPr>
-          <w:rFonts w:cstheme="minorHAnsi"/>
-          <w:lang w:val="en-US"/>
-        </w:rPr>
-      </w:pPr>
-      <w:r>
-        <w:rPr>
-          <w:rFonts w:cstheme="minorHAnsi"/>
+    </w:p>
+    <w:p>
+      <w:pPr>
+        <w:pStyle w:val="ListParagraph"/>
+        <w:numPr>
+          <w:ilvl w:val="1"/>
+          <w:numId w:val="7"/>
+        </w:numPr>
+        <w:spacing w:after="0" w:line="240" w:lineRule="auto"/>
+        <w:jc w:val="both"/>
+        <w:rPr>
+          <w:rFonts w:cstheme="minorHAnsi"/>
+          <w:lang w:val="en-US"/>
+        </w:rPr>
+      </w:pPr>
+      <w:r>
+        <w:rPr>
+          <w:rFonts w:cstheme="minorHAnsi"/>
+          <w:lang w:val="en-US"/>
+        </w:rPr>
+        <w:t>Some of its examples are</w:t>
+      </w:r>
+      <w:r>
+        <w:rPr>
+          <w:rFonts w:cstheme="minorHAnsi"/>
+          <w:b/>
+          <w:bCs/>
           <w:lang w:val="en-US"/>
         </w:rPr>
         <w:t xml:space="preserve"> </w:t>
+      </w:r>
+      <w:r>
+        <w:rPr>
+          <w:rFonts w:cstheme="minorHAnsi"/>
+          <w:lang w:val="en-US"/>
+        </w:rPr>
+        <w:t>OS/2, windows NT and windows 2000 etc.</w:t>
       </w:r>
     </w:p>
     <w:sectPr>
@@ -1683,10 +3015,7 @@
         <w:endnoteRef/>
       </w:r>
       <w:r>
-        <w:t xml:space="preserve"> </w:t>
-      </w:r>
-      <w:r>
-        <w:t>https://www.geeksforgeeks.org/difference-between-user-level-thread-and-kernel-level-thread/</w:t>
+        <w:t>http://www.cs.iit.edu/~cs561/cs450/ChilkuriDineshThreads/dinesh's%20files/User%20and%20Kernel%20Level%20Threads.html</w:t>
       </w:r>
     </w:p>
   </w:endnote>
@@ -2758,7 +4087,7 @@
   <w:abstractNum w:abstractNumId="9" w15:restartNumberingAfterBreak="0">
     <w:nsid w:val="7EA37ABE"/>
     <w:multiLevelType w:val="hybridMultilevel"/>
-    <w:tmpl w:val="286C1BBA"/>
+    <w:tmpl w:val="E354C7FA"/>
     <w:lvl w:ilvl="0" w:tplc="4009000B">
       <w:start w:val="1"/>
       <w:numFmt w:val="bullet"/>
